--- a/Informe/G5_Informe_Encuesta.docx
+++ b/Informe/G5_Informe_Encuesta.docx
@@ -283,7 +283,7 @@
                 <w:rFonts w:ascii="Times New Roman" w:cs="Times New Roman" w:eastAsia="Times New Roman" w:hAnsi="Times New Roman"/>
                 <w:rtl w:val="0"/>
               </w:rPr>
-              <w:t xml:space="preserve">14968</w:t>
+              <w:t xml:space="preserve">14570</w:t>
             </w:r>
           </w:p>
         </w:tc>
@@ -324,7 +324,7 @@
                 <w:rFonts w:ascii="Times New Roman" w:cs="Times New Roman" w:eastAsia="Times New Roman" w:hAnsi="Times New Roman"/>
                 <w:rtl w:val="0"/>
               </w:rPr>
-              <w:t xml:space="preserve">17/07/2024</w:t>
+              <w:t xml:space="preserve">23/07/2024</w:t>
             </w:r>
             <w:r>
               <w:rPr>
@@ -364,7 +364,12 @@
                 <w:rFonts w:ascii="Times New Roman" w:cs="Times New Roman" w:eastAsia="Times New Roman" w:hAnsi="Times New Roman"/>
                 <w:rtl w:val="0"/>
               </w:rPr>
-              <w:t xml:space="preserve">Requisitos No Funcionales, descripción</w:t>
+              <w:t xml:space="preserve">Informe de la Encuesta (SPRT)</w:t>
+            </w:r>
+            <w:r>
+              <w:rPr>
+                <w:rtl w:val="0"/>
+              </w:rPr>
             </w:r>
           </w:p>
         </w:tc>
@@ -429,7 +434,7 @@
             <wp:extent cx="1418410" cy="386715"/>
             <wp:effectExtent b="0" l="0" r="0" t="0"/>
             <wp:wrapNone/>
-            <wp:docPr id="16" name="image9.png"/>
+            <wp:docPr id="7" name="image9.png"/>
             <a:graphic>
               <a:graphicData uri="http://schemas.openxmlformats.org/drawingml/2006/picture">
                 <pic:pic>
@@ -474,12 +479,12 @@
                 <wp:extent cx="1957388" cy="209346"/>
                 <wp:effectExtent b="0" l="0" r="0" t="0"/>
                 <wp:wrapNone/>
-                <wp:docPr id="3" name=""/>
+                <wp:docPr id="1" name=""/>
                 <a:graphic>
                   <a:graphicData uri="http://schemas.microsoft.com/office/word/2010/wordprocessingShape">
                     <wps:wsp>
                       <wps:cNvSpPr/>
-                      <wps:cNvPr id="7" name="Shape 7"/>
+                      <wps:cNvPr id="2" name="Shape 2"/>
                       <wps:spPr>
                         <a:xfrm>
                           <a:off x="4463350" y="3697450"/>
@@ -540,12 +545,12 @@
                 <wp:extent cx="1957388" cy="209346"/>
                 <wp:effectExtent b="0" l="0" r="0" t="0"/>
                 <wp:wrapNone/>
-                <wp:docPr id="3" name="image16.png"/>
+                <wp:docPr id="1" name="image13.png"/>
                 <a:graphic>
                   <a:graphicData uri="http://schemas.openxmlformats.org/drawingml/2006/picture">
                     <pic:pic>
                       <pic:nvPicPr>
-                        <pic:cNvPr id="0" name="image16.png"/>
+                        <pic:cNvPr id="0" name="image13.png"/>
                         <pic:cNvPicPr preferRelativeResize="0"/>
                       </pic:nvPicPr>
                       <pic:blipFill>
@@ -587,12 +592,12 @@
                 <wp:extent cx="2143760" cy="342900"/>
                 <wp:effectExtent b="0" l="0" r="0" t="0"/>
                 <wp:wrapNone/>
-                <wp:docPr id="1" name=""/>
+                <wp:docPr id="2" name=""/>
                 <a:graphic>
                   <a:graphicData uri="http://schemas.microsoft.com/office/word/2010/wordprocessingShape">
                     <wps:wsp>
                       <wps:cNvSpPr/>
-                      <wps:cNvPr id="2" name="Shape 2"/>
+                      <wps:cNvPr id="3" name="Shape 3"/>
                       <wps:spPr>
                         <a:xfrm>
                           <a:off x="4278883" y="3613313"/>
@@ -686,7 +691,7 @@
                 <wp:extent cx="2143760" cy="342900"/>
                 <wp:effectExtent b="0" l="0" r="0" t="0"/>
                 <wp:wrapNone/>
-                <wp:docPr id="1" name="image14.png"/>
+                <wp:docPr id="2" name="image14.png"/>
                 <a:graphic>
                   <a:graphicData uri="http://schemas.openxmlformats.org/drawingml/2006/picture">
                     <pic:pic>
@@ -733,7 +738,7 @@
                 <wp:extent cx="1226185" cy="721360"/>
                 <wp:effectExtent b="0" l="0" r="0" t="0"/>
                 <wp:wrapNone/>
-                <wp:docPr id="2" name=""/>
+                <wp:docPr id="3" name=""/>
                 <a:graphic>
                   <a:graphicData uri="http://schemas.microsoft.com/office/word/2010/wordprocessingGroup">
                     <wpg:wgp>
@@ -758,7 +763,7 @@
                         </wpg:grpSpPr>
                         <wps:wsp>
                           <wps:cNvSpPr/>
-                          <wps:cNvPr id="4" name="Shape 4"/>
+                          <wps:cNvPr id="5" name="Shape 5"/>
                           <wps:spPr>
                             <a:xfrm>
                               <a:off x="0" y="0"/>
@@ -790,7 +795,7 @@
                         </wps:wsp>
                         <wps:wsp>
                           <wps:cNvSpPr/>
-                          <wps:cNvPr id="5" name="Shape 5"/>
+                          <wps:cNvPr id="6" name="Shape 6"/>
                           <wps:spPr>
                             <a:xfrm>
                               <a:off x="0" y="0"/>
@@ -886,7 +891,7 @@
                         </wps:wsp>
                         <pic:pic>
                           <pic:nvPicPr>
-                            <pic:cNvPr id="6" name="Shape 6"/>
+                            <pic:cNvPr id="7" name="Shape 7"/>
                             <pic:cNvPicPr preferRelativeResize="0"/>
                           </pic:nvPicPr>
                           <pic:blipFill rotWithShape="1">
@@ -930,7 +935,7 @@
                 <wp:extent cx="1226185" cy="721360"/>
                 <wp:effectExtent b="0" l="0" r="0" t="0"/>
                 <wp:wrapNone/>
-                <wp:docPr id="2" name="image15.png"/>
+                <wp:docPr id="3" name="image15.png"/>
                 <a:graphic>
                   <a:graphicData uri="http://schemas.openxmlformats.org/drawingml/2006/picture">
                     <pic:pic>
@@ -999,13 +1004,21 @@
           <w:pPr>
             <w:widowControl w:val="0"/>
             <w:tabs>
-              <w:tab w:val="right" w:leader="none" w:pos="9025.511811023624"/>
+              <w:tab w:val="right" w:leader="none" w:pos="12000"/>
             </w:tabs>
             <w:spacing w:before="60" w:line="240" w:lineRule="auto"/>
             <w:rPr>
+              <w:rFonts w:ascii="Arial" w:cs="Arial" w:eastAsia="Arial" w:hAnsi="Arial"/>
               <w:b w:val="1"/>
+              <w:i w:val="0"/>
+              <w:smallCaps w:val="0"/>
+              <w:strike w:val="0"/>
               <w:color w:val="000000"/>
+              <w:sz w:val="22"/>
+              <w:szCs w:val="22"/>
               <w:u w:val="none"/>
+              <w:shd w:fill="auto" w:val="clear"/>
+              <w:vertAlign w:val="baseline"/>
             </w:rPr>
           </w:pPr>
           <w:r>
@@ -1016,30 +1029,24 @@
           <w:hyperlink w:anchor="_lfyhcben8l04">
             <w:r>
               <w:rPr>
+                <w:rFonts w:ascii="Arial" w:cs="Arial" w:eastAsia="Arial" w:hAnsi="Arial"/>
                 <w:b w:val="1"/>
+                <w:i w:val="0"/>
+                <w:smallCaps w:val="0"/>
+                <w:strike w:val="0"/>
                 <w:color w:val="000000"/>
+                <w:sz w:val="22"/>
+                <w:szCs w:val="22"/>
                 <w:u w:val="none"/>
+                <w:shd w:fill="auto" w:val="clear"/>
+                <w:vertAlign w:val="baseline"/>
                 <w:rtl w:val="0"/>
               </w:rPr>
               <w:t xml:space="preserve">1. Antecedentes</w:t>
               <w:tab/>
+              <w:t xml:space="preserve">2</w:t>
             </w:r>
           </w:hyperlink>
-          <w:r>
-            <w:fldChar w:fldCharType="begin"/>
-            <w:instrText xml:space="preserve"> PAGEREF _lfyhcben8l04 \h </w:instrText>
-            <w:fldChar w:fldCharType="separate"/>
-          </w:r>
-          <w:r>
-            <w:rPr>
-              <w:b w:val="1"/>
-              <w:rtl w:val="0"/>
-            </w:rPr>
-            <w:t xml:space="preserve">1</w:t>
-          </w:r>
-          <w:r>
-            <w:fldChar w:fldCharType="end"/>
-          </w:r>
           <w:r>
             <w:rPr>
               <w:rtl w:val="0"/>
@@ -1050,42 +1057,44 @@
           <w:pPr>
             <w:widowControl w:val="0"/>
             <w:tabs>
-              <w:tab w:val="right" w:leader="none" w:pos="9025.511811023624"/>
+              <w:tab w:val="right" w:leader="none" w:pos="12000"/>
             </w:tabs>
             <w:spacing w:before="60" w:line="240" w:lineRule="auto"/>
             <w:rPr>
+              <w:rFonts w:ascii="Arial" w:cs="Arial" w:eastAsia="Arial" w:hAnsi="Arial"/>
               <w:b w:val="1"/>
+              <w:i w:val="0"/>
+              <w:smallCaps w:val="0"/>
+              <w:strike w:val="0"/>
               <w:color w:val="000000"/>
+              <w:sz w:val="22"/>
+              <w:szCs w:val="22"/>
               <w:u w:val="none"/>
+              <w:shd w:fill="auto" w:val="clear"/>
+              <w:vertAlign w:val="baseline"/>
             </w:rPr>
           </w:pPr>
           <w:hyperlink w:anchor="_91pkxibml82n">
             <w:r>
               <w:rPr>
+                <w:rFonts w:ascii="Arial" w:cs="Arial" w:eastAsia="Arial" w:hAnsi="Arial"/>
                 <w:b w:val="1"/>
+                <w:i w:val="0"/>
+                <w:smallCaps w:val="0"/>
+                <w:strike w:val="0"/>
                 <w:color w:val="000000"/>
+                <w:sz w:val="22"/>
+                <w:szCs w:val="22"/>
                 <w:u w:val="none"/>
+                <w:shd w:fill="auto" w:val="clear"/>
+                <w:vertAlign w:val="baseline"/>
                 <w:rtl w:val="0"/>
               </w:rPr>
               <w:t xml:space="preserve">2. Desarrollo</w:t>
               <w:tab/>
+              <w:t xml:space="preserve">3</w:t>
             </w:r>
           </w:hyperlink>
-          <w:r>
-            <w:fldChar w:fldCharType="begin"/>
-            <w:instrText xml:space="preserve"> PAGEREF _91pkxibml82n \h </w:instrText>
-            <w:fldChar w:fldCharType="separate"/>
-          </w:r>
-          <w:r>
-            <w:rPr>
-              <w:b w:val="1"/>
-              <w:rtl w:val="0"/>
-            </w:rPr>
-            <w:t xml:space="preserve">1</w:t>
-          </w:r>
-          <w:r>
-            <w:fldChar w:fldCharType="end"/>
-          </w:r>
           <w:r>
             <w:rPr>
               <w:rtl w:val="0"/>
@@ -1096,42 +1105,44 @@
           <w:pPr>
             <w:widowControl w:val="0"/>
             <w:tabs>
-              <w:tab w:val="right" w:leader="none" w:pos="9025.511811023624"/>
+              <w:tab w:val="right" w:leader="none" w:pos="12000"/>
             </w:tabs>
             <w:spacing w:before="60" w:line="240" w:lineRule="auto"/>
             <w:rPr>
+              <w:rFonts w:ascii="Arial" w:cs="Arial" w:eastAsia="Arial" w:hAnsi="Arial"/>
               <w:b w:val="1"/>
+              <w:i w:val="0"/>
+              <w:smallCaps w:val="0"/>
+              <w:strike w:val="0"/>
               <w:color w:val="000000"/>
+              <w:sz w:val="22"/>
+              <w:szCs w:val="22"/>
               <w:u w:val="none"/>
+              <w:shd w:fill="auto" w:val="clear"/>
+              <w:vertAlign w:val="baseline"/>
             </w:rPr>
           </w:pPr>
           <w:hyperlink w:anchor="_n94tdh4tf7c2">
             <w:r>
               <w:rPr>
+                <w:rFonts w:ascii="Arial" w:cs="Arial" w:eastAsia="Arial" w:hAnsi="Arial"/>
                 <w:b w:val="1"/>
+                <w:i w:val="0"/>
+                <w:smallCaps w:val="0"/>
+                <w:strike w:val="0"/>
                 <w:color w:val="000000"/>
+                <w:sz w:val="22"/>
+                <w:szCs w:val="22"/>
                 <w:u w:val="none"/>
+                <w:shd w:fill="auto" w:val="clear"/>
+                <w:vertAlign w:val="baseline"/>
                 <w:rtl w:val="0"/>
               </w:rPr>
               <w:t xml:space="preserve">2.1 Datos generales de la encuesta</w:t>
               <w:tab/>
+              <w:t xml:space="preserve">3</w:t>
             </w:r>
           </w:hyperlink>
-          <w:r>
-            <w:fldChar w:fldCharType="begin"/>
-            <w:instrText xml:space="preserve"> PAGEREF _n94tdh4tf7c2 \h </w:instrText>
-            <w:fldChar w:fldCharType="separate"/>
-          </w:r>
-          <w:r>
-            <w:rPr>
-              <w:b w:val="1"/>
-              <w:rtl w:val="0"/>
-            </w:rPr>
-            <w:t xml:space="preserve">1</w:t>
-          </w:r>
-          <w:r>
-            <w:fldChar w:fldCharType="end"/>
-          </w:r>
           <w:r>
             <w:rPr>
               <w:rtl w:val="0"/>
@@ -1142,40 +1153,33 @@
           <w:pPr>
             <w:widowControl w:val="0"/>
             <w:tabs>
-              <w:tab w:val="right" w:leader="none" w:pos="9025.511811023624"/>
+              <w:tab w:val="right" w:leader="none" w:pos="12000"/>
             </w:tabs>
             <w:spacing w:before="60" w:line="240" w:lineRule="auto"/>
             <w:ind w:left="360" w:firstLine="0"/>
-            <w:rPr>
-              <w:color w:val="000000"/>
-              <w:u w:val="none"/>
-            </w:rPr>
+            <w:rPr/>
           </w:pPr>
           <w:hyperlink w:anchor="_mpmswij1j2x6">
             <w:r>
               <w:rPr>
+                <w:rFonts w:ascii="Arial" w:cs="Arial" w:eastAsia="Arial" w:hAnsi="Arial"/>
+                <w:b w:val="0"/>
+                <w:i w:val="0"/>
+                <w:smallCaps w:val="0"/>
+                <w:strike w:val="0"/>
                 <w:color w:val="000000"/>
+                <w:sz w:val="22"/>
+                <w:szCs w:val="22"/>
                 <w:u w:val="none"/>
+                <w:shd w:fill="auto" w:val="clear"/>
+                <w:vertAlign w:val="baseline"/>
                 <w:rtl w:val="0"/>
               </w:rPr>
               <w:t xml:space="preserve">2.2. Población</w:t>
               <w:tab/>
+              <w:t xml:space="preserve">3</w:t>
             </w:r>
           </w:hyperlink>
-          <w:r>
-            <w:fldChar w:fldCharType="begin"/>
-            <w:instrText xml:space="preserve"> PAGEREF _mpmswij1j2x6 \h </w:instrText>
-            <w:fldChar w:fldCharType="separate"/>
-          </w:r>
-          <w:r>
-            <w:rPr>
-              <w:rtl w:val="0"/>
-            </w:rPr>
-            <w:t xml:space="preserve">1</w:t>
-          </w:r>
-          <w:r>
-            <w:fldChar w:fldCharType="end"/>
-          </w:r>
           <w:r>
             <w:rPr>
               <w:rtl w:val="0"/>
@@ -1186,40 +1190,82 @@
           <w:pPr>
             <w:widowControl w:val="0"/>
             <w:tabs>
-              <w:tab w:val="right" w:leader="none" w:pos="9025.511811023624"/>
+              <w:tab w:val="right" w:leader="none" w:pos="12000"/>
+            </w:tabs>
+            <w:spacing w:before="60" w:line="240" w:lineRule="auto"/>
+            <w:ind w:left="360" w:firstLine="0"/>
+            <w:rPr/>
+          </w:pPr>
+          <w:r>
+            <w:rPr>
+              <w:rtl w:val="0"/>
+            </w:rPr>
+            <w:t xml:space="preserve">2.2.1 Tamaño de la muestra</w:t>
+            <w:tab/>
+            <w:t xml:space="preserve">3</w:t>
+          </w:r>
+        </w:p>
+        <w:p>
+          <w:pPr>
+            <w:widowControl w:val="0"/>
+            <w:tabs>
+              <w:tab w:val="right" w:leader="none" w:pos="12000"/>
             </w:tabs>
             <w:spacing w:before="60" w:line="240" w:lineRule="auto"/>
             <w:ind w:left="360" w:firstLine="0"/>
             <w:rPr>
+              <w:rFonts w:ascii="Arial" w:cs="Arial" w:eastAsia="Arial" w:hAnsi="Arial"/>
+              <w:b w:val="0"/>
+              <w:i w:val="0"/>
+              <w:smallCaps w:val="0"/>
+              <w:strike w:val="0"/>
               <w:color w:val="000000"/>
+              <w:sz w:val="22"/>
+              <w:szCs w:val="22"/>
               <w:u w:val="none"/>
+              <w:shd w:fill="auto" w:val="clear"/>
+              <w:vertAlign w:val="baseline"/>
             </w:rPr>
           </w:pPr>
-          <w:hyperlink w:anchor="_794w5xhtrcu1">
+          <w:hyperlink w:anchor="_a31nk0de9hri">
             <w:r>
               <w:rPr>
+                <w:rFonts w:ascii="Arial" w:cs="Arial" w:eastAsia="Arial" w:hAnsi="Arial"/>
+                <w:b w:val="0"/>
+                <w:i w:val="0"/>
+                <w:smallCaps w:val="0"/>
+                <w:strike w:val="0"/>
                 <w:color w:val="000000"/>
+                <w:sz w:val="22"/>
+                <w:szCs w:val="22"/>
                 <w:u w:val="none"/>
+                <w:shd w:fill="auto" w:val="clear"/>
+                <w:vertAlign w:val="baseline"/>
                 <w:rtl w:val="0"/>
               </w:rPr>
-              <w:t xml:space="preserve">2.3 Tamaño de la muestra</w:t>
-              <w:tab/>
+              <w:t xml:space="preserve">2.3 Método de recolección de datos</w:t>
             </w:r>
           </w:hyperlink>
-          <w:r>
-            <w:fldChar w:fldCharType="begin"/>
-            <w:instrText xml:space="preserve"> PAGEREF _794w5xhtrcu1 \h </w:instrText>
-            <w:fldChar w:fldCharType="separate"/>
-          </w:r>
-          <w:r>
-            <w:rPr>
-              <w:rtl w:val="0"/>
-            </w:rPr>
-            <w:t xml:space="preserve">1</w:t>
-          </w:r>
-          <w:r>
-            <w:fldChar w:fldCharType="end"/>
-          </w:r>
+          <w:hyperlink w:anchor="_yfw2vwtg79ws">
+            <w:r>
+              <w:rPr>
+                <w:rFonts w:ascii="Arial" w:cs="Arial" w:eastAsia="Arial" w:hAnsi="Arial"/>
+                <w:b w:val="0"/>
+                <w:i w:val="0"/>
+                <w:smallCaps w:val="0"/>
+                <w:strike w:val="0"/>
+                <w:color w:val="000000"/>
+                <w:sz w:val="22"/>
+                <w:szCs w:val="22"/>
+                <w:u w:val="none"/>
+                <w:shd w:fill="auto" w:val="clear"/>
+                <w:vertAlign w:val="baseline"/>
+                <w:rtl w:val="0"/>
+              </w:rPr>
+              <w:tab/>
+              <w:t xml:space="preserve">4</w:t>
+            </w:r>
+          </w:hyperlink>
           <w:r>
             <w:rPr>
               <w:rtl w:val="0"/>
@@ -1230,40 +1276,45 @@
           <w:pPr>
             <w:widowControl w:val="0"/>
             <w:tabs>
-              <w:tab w:val="right" w:leader="none" w:pos="9025.511811023624"/>
+              <w:tab w:val="right" w:leader="none" w:pos="12000"/>
             </w:tabs>
             <w:spacing w:before="60" w:line="240" w:lineRule="auto"/>
             <w:ind w:left="360" w:firstLine="0"/>
             <w:rPr>
+              <w:rFonts w:ascii="Arial" w:cs="Arial" w:eastAsia="Arial" w:hAnsi="Arial"/>
+              <w:b w:val="0"/>
+              <w:i w:val="0"/>
+              <w:smallCaps w:val="0"/>
+              <w:strike w:val="0"/>
               <w:color w:val="000000"/>
+              <w:sz w:val="22"/>
+              <w:szCs w:val="22"/>
               <w:u w:val="none"/>
+              <w:shd w:fill="auto" w:val="clear"/>
+              <w:vertAlign w:val="baseline"/>
             </w:rPr>
           </w:pPr>
-          <w:hyperlink w:anchor="_a31nk0de9hri">
+          <w:hyperlink w:anchor="_80uy5818dogw">
             <w:r>
               <w:rPr>
+                <w:rFonts w:ascii="Arial" w:cs="Arial" w:eastAsia="Arial" w:hAnsi="Arial"/>
+                <w:b w:val="0"/>
+                <w:i w:val="0"/>
+                <w:smallCaps w:val="0"/>
+                <w:strike w:val="0"/>
                 <w:color w:val="000000"/>
+                <w:sz w:val="22"/>
+                <w:szCs w:val="22"/>
                 <w:u w:val="none"/>
+                <w:shd w:fill="auto" w:val="clear"/>
+                <w:vertAlign w:val="baseline"/>
                 <w:rtl w:val="0"/>
               </w:rPr>
-              <w:t xml:space="preserve">2.4 Método de recolección de datos</w:t>
+              <w:t xml:space="preserve">2.4 Resultados</w:t>
               <w:tab/>
+              <w:t xml:space="preserve">4</w:t>
             </w:r>
           </w:hyperlink>
-          <w:r>
-            <w:fldChar w:fldCharType="begin"/>
-            <w:instrText xml:space="preserve"> PAGEREF _a31nk0de9hri \h </w:instrText>
-            <w:fldChar w:fldCharType="separate"/>
-          </w:r>
-          <w:r>
-            <w:rPr>
-              <w:rtl w:val="0"/>
-            </w:rPr>
-            <w:t xml:space="preserve">1</w:t>
-          </w:r>
-          <w:r>
-            <w:fldChar w:fldCharType="end"/>
-          </w:r>
           <w:r>
             <w:rPr>
               <w:rtl w:val="0"/>
@@ -1274,40 +1325,44 @@
           <w:pPr>
             <w:widowControl w:val="0"/>
             <w:tabs>
-              <w:tab w:val="right" w:leader="none" w:pos="9025.511811023624"/>
+              <w:tab w:val="right" w:leader="none" w:pos="12000"/>
             </w:tabs>
             <w:spacing w:before="60" w:line="240" w:lineRule="auto"/>
-            <w:ind w:left="360" w:firstLine="0"/>
             <w:rPr>
+              <w:rFonts w:ascii="Arial" w:cs="Arial" w:eastAsia="Arial" w:hAnsi="Arial"/>
+              <w:b w:val="1"/>
+              <w:i w:val="0"/>
+              <w:smallCaps w:val="0"/>
+              <w:strike w:val="0"/>
               <w:color w:val="000000"/>
+              <w:sz w:val="22"/>
+              <w:szCs w:val="22"/>
               <w:u w:val="none"/>
+              <w:shd w:fill="auto" w:val="clear"/>
+              <w:vertAlign w:val="baseline"/>
             </w:rPr>
           </w:pPr>
-          <w:hyperlink w:anchor="_p0kezko17cam">
+          <w:hyperlink w:anchor="_jfrd49gfhiud">
             <w:r>
               <w:rPr>
+                <w:rFonts w:ascii="Arial" w:cs="Arial" w:eastAsia="Arial" w:hAnsi="Arial"/>
+                <w:b w:val="1"/>
+                <w:i w:val="0"/>
+                <w:smallCaps w:val="0"/>
+                <w:strike w:val="0"/>
                 <w:color w:val="000000"/>
+                <w:sz w:val="22"/>
+                <w:szCs w:val="22"/>
                 <w:u w:val="none"/>
+                <w:shd w:fill="auto" w:val="clear"/>
+                <w:vertAlign w:val="baseline"/>
                 <w:rtl w:val="0"/>
               </w:rPr>
-              <w:t xml:space="preserve">2.5 Periodo de recolección de datos</w:t>
+              <w:t xml:space="preserve">3. Conclusiones</w:t>
               <w:tab/>
+              <w:t xml:space="preserve">5</w:t>
             </w:r>
           </w:hyperlink>
-          <w:r>
-            <w:fldChar w:fldCharType="begin"/>
-            <w:instrText xml:space="preserve"> PAGEREF _p0kezko17cam \h </w:instrText>
-            <w:fldChar w:fldCharType="separate"/>
-          </w:r>
-          <w:r>
-            <w:rPr>
-              <w:rtl w:val="0"/>
-            </w:rPr>
-            <w:t xml:space="preserve">1</w:t>
-          </w:r>
-          <w:r>
-            <w:fldChar w:fldCharType="end"/>
-          </w:r>
           <w:r>
             <w:rPr>
               <w:rtl w:val="0"/>
@@ -1318,40 +1373,44 @@
           <w:pPr>
             <w:widowControl w:val="0"/>
             <w:tabs>
-              <w:tab w:val="right" w:leader="none" w:pos="9025.511811023624"/>
+              <w:tab w:val="right" w:leader="none" w:pos="12000"/>
             </w:tabs>
             <w:spacing w:before="60" w:line="240" w:lineRule="auto"/>
-            <w:ind w:left="360" w:firstLine="0"/>
             <w:rPr>
+              <w:rFonts w:ascii="Arial" w:cs="Arial" w:eastAsia="Arial" w:hAnsi="Arial"/>
+              <w:b w:val="1"/>
+              <w:i w:val="0"/>
+              <w:smallCaps w:val="0"/>
+              <w:strike w:val="0"/>
               <w:color w:val="000000"/>
+              <w:sz w:val="22"/>
+              <w:szCs w:val="22"/>
               <w:u w:val="none"/>
+              <w:shd w:fill="auto" w:val="clear"/>
+              <w:vertAlign w:val="baseline"/>
             </w:rPr>
           </w:pPr>
-          <w:hyperlink w:anchor="_80uy5818dogw">
+          <w:hyperlink w:anchor="_mhot2com1411">
             <w:r>
               <w:rPr>
+                <w:rFonts w:ascii="Arial" w:cs="Arial" w:eastAsia="Arial" w:hAnsi="Arial"/>
+                <w:b w:val="1"/>
+                <w:i w:val="0"/>
+                <w:smallCaps w:val="0"/>
+                <w:strike w:val="0"/>
                 <w:color w:val="000000"/>
+                <w:sz w:val="22"/>
+                <w:szCs w:val="22"/>
                 <w:u w:val="none"/>
+                <w:shd w:fill="auto" w:val="clear"/>
+                <w:vertAlign w:val="baseline"/>
                 <w:rtl w:val="0"/>
               </w:rPr>
-              <w:t xml:space="preserve">2.6 Resultados</w:t>
+              <w:t xml:space="preserve">4. Recomendaciones</w:t>
               <w:tab/>
+              <w:t xml:space="preserve">5</w:t>
             </w:r>
           </w:hyperlink>
-          <w:r>
-            <w:fldChar w:fldCharType="begin"/>
-            <w:instrText xml:space="preserve"> PAGEREF _80uy5818dogw \h </w:instrText>
-            <w:fldChar w:fldCharType="separate"/>
-          </w:r>
-          <w:r>
-            <w:rPr>
-              <w:rtl w:val="0"/>
-            </w:rPr>
-            <w:t xml:space="preserve">1</w:t>
-          </w:r>
-          <w:r>
-            <w:fldChar w:fldCharType="end"/>
-          </w:r>
           <w:r>
             <w:rPr>
               <w:rtl w:val="0"/>
@@ -1362,88 +1421,44 @@
           <w:pPr>
             <w:widowControl w:val="0"/>
             <w:tabs>
-              <w:tab w:val="right" w:leader="none" w:pos="9025.511811023624"/>
+              <w:tab w:val="right" w:leader="none" w:pos="12000"/>
             </w:tabs>
             <w:spacing w:before="60" w:line="240" w:lineRule="auto"/>
             <w:rPr>
+              <w:rFonts w:ascii="Arial" w:cs="Arial" w:eastAsia="Arial" w:hAnsi="Arial"/>
               <w:b w:val="1"/>
+              <w:i w:val="0"/>
+              <w:smallCaps w:val="0"/>
+              <w:strike w:val="0"/>
               <w:color w:val="000000"/>
+              <w:sz w:val="22"/>
+              <w:szCs w:val="22"/>
               <w:u w:val="none"/>
+              <w:shd w:fill="auto" w:val="clear"/>
+              <w:vertAlign w:val="baseline"/>
             </w:rPr>
           </w:pPr>
-          <w:hyperlink w:anchor="_jfrd49gfhiud">
+          <w:hyperlink w:anchor="_y25x9fd047bo">
             <w:r>
               <w:rPr>
+                <w:rFonts w:ascii="Arial" w:cs="Arial" w:eastAsia="Arial" w:hAnsi="Arial"/>
                 <w:b w:val="1"/>
+                <w:i w:val="0"/>
+                <w:smallCaps w:val="0"/>
+                <w:strike w:val="0"/>
                 <w:color w:val="000000"/>
+                <w:sz w:val="22"/>
+                <w:szCs w:val="22"/>
                 <w:u w:val="none"/>
+                <w:shd w:fill="auto" w:val="clear"/>
+                <w:vertAlign w:val="baseline"/>
                 <w:rtl w:val="0"/>
               </w:rPr>
-              <w:t xml:space="preserve">3. Conclusiones</w:t>
+              <w:t xml:space="preserve">5. Anexo</w:t>
               <w:tab/>
+              <w:t xml:space="preserve">6</w:t>
             </w:r>
           </w:hyperlink>
-          <w:r>
-            <w:fldChar w:fldCharType="begin"/>
-            <w:instrText xml:space="preserve"> PAGEREF _jfrd49gfhiud \h </w:instrText>
-            <w:fldChar w:fldCharType="separate"/>
-          </w:r>
-          <w:r>
-            <w:rPr>
-              <w:b w:val="1"/>
-              <w:rtl w:val="0"/>
-            </w:rPr>
-            <w:t xml:space="preserve">1</w:t>
-          </w:r>
-          <w:r>
-            <w:fldChar w:fldCharType="end"/>
-          </w:r>
-          <w:r>
-            <w:rPr>
-              <w:rtl w:val="0"/>
-            </w:rPr>
-          </w:r>
-        </w:p>
-        <w:p>
-          <w:pPr>
-            <w:widowControl w:val="0"/>
-            <w:tabs>
-              <w:tab w:val="right" w:leader="none" w:pos="9025.511811023624"/>
-            </w:tabs>
-            <w:spacing w:before="60" w:line="240" w:lineRule="auto"/>
-            <w:rPr>
-              <w:b w:val="1"/>
-              <w:color w:val="000000"/>
-              <w:u w:val="none"/>
-            </w:rPr>
-          </w:pPr>
-          <w:hyperlink w:anchor="_mhot2com1411">
-            <w:r>
-              <w:rPr>
-                <w:b w:val="1"/>
-                <w:color w:val="000000"/>
-                <w:u w:val="none"/>
-                <w:rtl w:val="0"/>
-              </w:rPr>
-              <w:t xml:space="preserve">4. Recomendaciones</w:t>
-              <w:tab/>
-            </w:r>
-          </w:hyperlink>
-          <w:r>
-            <w:fldChar w:fldCharType="begin"/>
-            <w:instrText xml:space="preserve"> PAGEREF _mhot2com1411 \h </w:instrText>
-            <w:fldChar w:fldCharType="separate"/>
-          </w:r>
-          <w:r>
-            <w:rPr>
-              <w:b w:val="1"/>
-              <w:rtl w:val="0"/>
-            </w:rPr>
-            <w:t xml:space="preserve">1</w:t>
-          </w:r>
-          <w:r>
-            <w:fldChar w:fldCharType="end"/>
-          </w:r>
           <w:r>
             <w:rPr>
               <w:rtl w:val="0"/>
@@ -1600,7 +1615,7 @@
         <w:pStyle w:val="Heading1"/>
         <w:numPr>
           <w:ilvl w:val="0"/>
-          <w:numId w:val="1"/>
+          <w:numId w:val="4"/>
         </w:numPr>
         <w:ind w:left="720" w:hanging="360"/>
         <w:rPr>
@@ -1637,6 +1652,7 @@
     <w:p>
       <w:pPr>
         <w:ind w:left="720" w:firstLine="720"/>
+        <w:jc w:val="both"/>
         <w:rPr/>
       </w:pPr>
       <w:r>
@@ -1648,17 +1664,6 @@
     </w:p>
     <w:p>
       <w:pPr>
-        <w:ind w:left="720" w:firstLine="0"/>
-        <w:rPr/>
-      </w:pPr>
-      <w:r>
-        <w:rPr>
-          <w:rtl w:val="0"/>
-        </w:rPr>
-      </w:r>
-    </w:p>
-    <w:p>
-      <w:pPr>
         <w:ind w:left="720" w:firstLine="720"/>
         <w:jc w:val="both"/>
         <w:rPr/>
@@ -1667,23 +1672,23 @@
         <w:rPr>
           <w:rtl w:val="0"/>
         </w:rPr>
+      </w:r>
+    </w:p>
+    <w:p>
+      <w:pPr>
+        <w:ind w:left="720" w:firstLine="720"/>
+        <w:jc w:val="both"/>
+        <w:rPr/>
+      </w:pPr>
+      <w:r>
+        <w:rPr>
+          <w:rtl w:val="0"/>
+        </w:rPr>
         <w:t xml:space="preserve">El proyecto de programación de rutas turísticas surge de la necesidad identificada por dos licenciados que requieren una aplicación para reservar sus giras turísticas semestrales en la universidad. La propuesta busca evitar el uso de múltiples aplicaciones para la reserva, centralizando todo en una única plataforma eficiente.</w:t>
       </w:r>
     </w:p>
     <w:p>
       <w:pPr>
-        <w:ind w:left="720" w:firstLine="0"/>
-        <w:jc w:val="both"/>
-        <w:rPr/>
-      </w:pPr>
-      <w:r>
-        <w:rPr>
-          <w:rtl w:val="0"/>
-        </w:rPr>
-      </w:r>
-    </w:p>
-    <w:p>
-      <w:pPr>
         <w:ind w:left="720" w:firstLine="720"/>
         <w:jc w:val="both"/>
         <w:rPr/>
@@ -1692,56 +1697,6 @@
         <w:rPr>
           <w:rtl w:val="0"/>
         </w:rPr>
-        <w:t xml:space="preserve">La segunda técnica de </w:t>
-      </w:r>
-      <w:r>
-        <w:rPr>
-          <w:rtl w:val="0"/>
-        </w:rPr>
-        <w:t xml:space="preserve">elicitación</w:t>
-      </w:r>
-      <w:r>
-        <w:rPr>
-          <w:rtl w:val="0"/>
-        </w:rPr>
-        <w:t xml:space="preserve"> se llevó a cabo el 17 de julio de 2024, realizada por el equipo conformado por Alexis Chimba, William León, Allan Panchi y Gustavo Molina. Esta técnica consistió en una encuesta cuyo objetivo fue comprender los significados de ciertos términos y mejorar la comprensión de escenarios específicos en el contexto de las giras turísticas académicas.</w:t>
-      </w:r>
-    </w:p>
-    <w:p>
-      <w:pPr>
-        <w:ind w:left="720" w:firstLine="0"/>
-        <w:jc w:val="both"/>
-        <w:rPr/>
-      </w:pPr>
-      <w:r>
-        <w:rPr>
-          <w:rtl w:val="0"/>
-        </w:rPr>
-      </w:r>
-    </w:p>
-    <w:p>
-      <w:pPr>
-        <w:ind w:left="720" w:firstLine="0"/>
-        <w:jc w:val="both"/>
-        <w:rPr/>
-      </w:pPr>
-      <w:r>
-        <w:rPr>
-          <w:rtl w:val="0"/>
-        </w:rPr>
-        <w:t xml:space="preserve">La encuesta se centró en tres áreas principales:</w:t>
-      </w:r>
-    </w:p>
-    <w:p>
-      <w:pPr>
-        <w:ind w:left="720" w:firstLine="0"/>
-        <w:jc w:val="both"/>
-        <w:rPr/>
-      </w:pPr>
-      <w:r>
-        <w:rPr>
-          <w:rtl w:val="0"/>
-        </w:rPr>
       </w:r>
     </w:p>
     <w:p>
@@ -1754,19 +1709,7 @@
         <w:rPr>
           <w:rtl w:val="0"/>
         </w:rPr>
-        <w:t xml:space="preserve">En la planificación de actividades, se buscó entender cómo se definen y planifican los "días locales" dentro de las giras académicas.</w:t>
-      </w:r>
-    </w:p>
-    <w:p>
-      <w:pPr>
-        <w:ind w:left="720" w:firstLine="0"/>
-        <w:jc w:val="both"/>
-        <w:rPr/>
-      </w:pPr>
-      <w:r>
-        <w:rPr>
-          <w:rtl w:val="0"/>
-        </w:rPr>
+        <w:t xml:space="preserve">La encuesta se llevó a cabo para comprender mejor las necesidades, preferencias y expectativas de los estudiantes de la carrera de turismo en relación con la planificación, ejecución y evaluación de giras académicas en ESPE-Matriz.</w:t>
       </w:r>
     </w:p>
     <w:p>
@@ -1779,19 +1722,6 @@
         <w:rPr>
           <w:rtl w:val="0"/>
         </w:rPr>
-        <w:t xml:space="preserve">En cuanto a las preferencias y prácticas operativas, la encuesta exploró el formato preferido para exportar los itinerarios, el manejo de precios de servicios frecuentes, la posibilidad de modificar itinerarios durante la gira, y las estrategias efectivas para evitar inconvenientes en la planificación y ejecución de las giras.</w:t>
-      </w:r>
-    </w:p>
-    <w:p>
-      <w:pPr>
-        <w:ind w:left="720" w:firstLine="0"/>
-        <w:jc w:val="both"/>
-        <w:rPr/>
-      </w:pPr>
-      <w:r>
-        <w:rPr>
-          <w:rtl w:val="0"/>
-        </w:rPr>
       </w:r>
     </w:p>
     <w:p>
@@ -1804,19 +1734,6 @@
         <w:rPr>
           <w:rtl w:val="0"/>
         </w:rPr>
-        <w:t xml:space="preserve">Finalmente, en términos de transparencia y organización, se investigó la visibilidad de itinerarios, rutas y servicios para el personal en general, así como la formación de equipos de trabajo dentro de las giras turísticas.</w:t>
-      </w:r>
-    </w:p>
-    <w:p>
-      <w:pPr>
-        <w:ind w:left="720" w:firstLine="0"/>
-        <w:jc w:val="both"/>
-        <w:rPr/>
-      </w:pPr>
-      <w:r>
-        <w:rPr>
-          <w:rtl w:val="0"/>
-        </w:rPr>
       </w:r>
     </w:p>
     <w:p>
@@ -1829,36 +1746,47 @@
         <w:rPr>
           <w:rtl w:val="0"/>
         </w:rPr>
-        <w:t xml:space="preserve">Los resultados obtenidos de la encuesta proporcionaron información valiosa para el desarrollo de la aplicación, asegurando que se ajustara a las necesidades y preferencias de los usuarios, y mejorar la eficiencia y organización de las giras turísticas académicas.</w:t>
-      </w:r>
-    </w:p>
-    <w:p>
-      <w:pPr>
-        <w:ind w:left="720" w:firstLine="0"/>
-        <w:jc w:val="both"/>
-        <w:rPr/>
-      </w:pPr>
-      <w:r>
-        <w:rPr>
-          <w:rtl w:val="0"/>
-        </w:rPr>
-      </w:r>
-    </w:p>
-    <w:p>
-      <w:pPr>
-        <w:ind w:left="720" w:firstLine="0"/>
-        <w:jc w:val="both"/>
-        <w:rPr/>
-      </w:pPr>
-      <w:r>
-        <w:rPr>
-          <w:rtl w:val="0"/>
-        </w:rPr>
-      </w:r>
-    </w:p>
-    <w:p>
-      <w:pPr>
-        <w:ind w:left="720" w:firstLine="0"/>
+      </w:r>
+    </w:p>
+    <w:p>
+      <w:pPr>
+        <w:ind w:left="720" w:firstLine="720"/>
+        <w:jc w:val="both"/>
+        <w:rPr/>
+      </w:pPr>
+      <w:r>
+        <w:rPr>
+          <w:rtl w:val="0"/>
+        </w:rPr>
+      </w:r>
+    </w:p>
+    <w:p>
+      <w:pPr>
+        <w:ind w:left="720" w:firstLine="720"/>
+        <w:jc w:val="both"/>
+        <w:rPr/>
+      </w:pPr>
+      <w:r>
+        <w:rPr>
+          <w:rtl w:val="0"/>
+        </w:rPr>
+      </w:r>
+    </w:p>
+    <w:p>
+      <w:pPr>
+        <w:ind w:left="720" w:firstLine="720"/>
+        <w:jc w:val="both"/>
+        <w:rPr/>
+      </w:pPr>
+      <w:r>
+        <w:rPr>
+          <w:rtl w:val="0"/>
+        </w:rPr>
+      </w:r>
+    </w:p>
+    <w:p>
+      <w:pPr>
+        <w:ind w:left="720" w:firstLine="720"/>
         <w:jc w:val="both"/>
         <w:rPr/>
       </w:pPr>
@@ -1882,10 +1810,20 @@
     </w:p>
     <w:p>
       <w:pPr>
-        <w:ind w:left="0" w:firstLine="0"/>
-        <w:jc w:val="both"/>
-        <w:rPr/>
-      </w:pPr>
+        <w:pStyle w:val="Heading1"/>
+        <w:ind w:firstLine="720"/>
+        <w:rPr>
+          <w:rFonts w:ascii="Times New Roman" w:cs="Times New Roman" w:eastAsia="Times New Roman" w:hAnsi="Times New Roman"/>
+          <w:b w:val="1"/>
+          <w:sz w:val="24"/>
+          <w:szCs w:val="24"/>
+        </w:rPr>
+      </w:pPr>
+      <w:bookmarkStart w:colFirst="0" w:colLast="0" w:name="_i6ipopl1muib" w:id="1"/>
+      <w:bookmarkEnd w:id="1"/>
+      <w:r>
+        <w:br w:type="page"/>
+      </w:r>
       <w:r>
         <w:rPr>
           <w:rtl w:val="0"/>
@@ -1897,7 +1835,7 @@
         <w:pStyle w:val="Heading1"/>
         <w:numPr>
           <w:ilvl w:val="0"/>
-          <w:numId w:val="1"/>
+          <w:numId w:val="4"/>
         </w:numPr>
         <w:ind w:left="720" w:hanging="360"/>
         <w:rPr>
@@ -1907,8 +1845,8 @@
           <w:szCs w:val="24"/>
         </w:rPr>
       </w:pPr>
-      <w:bookmarkStart w:colFirst="0" w:colLast="0" w:name="_91pkxibml82n" w:id="1"/>
-      <w:bookmarkEnd w:id="1"/>
+      <w:bookmarkStart w:colFirst="0" w:colLast="0" w:name="_91pkxibml82n" w:id="2"/>
+      <w:bookmarkEnd w:id="2"/>
       <w:r>
         <w:rPr>
           <w:rFonts w:ascii="Times New Roman" w:cs="Times New Roman" w:eastAsia="Times New Roman" w:hAnsi="Times New Roman"/>
@@ -1931,8 +1869,8 @@
           <w:szCs w:val="24"/>
         </w:rPr>
       </w:pPr>
-      <w:bookmarkStart w:colFirst="0" w:colLast="0" w:name="_n94tdh4tf7c2" w:id="2"/>
-      <w:bookmarkEnd w:id="2"/>
+      <w:bookmarkStart w:colFirst="0" w:colLast="0" w:name="_n94tdh4tf7c2" w:id="3"/>
+      <w:bookmarkEnd w:id="3"/>
       <w:r>
         <w:rPr>
           <w:rFonts w:ascii="Times New Roman" w:cs="Times New Roman" w:eastAsia="Times New Roman" w:hAnsi="Times New Roman"/>
@@ -1974,7 +1912,7 @@
       <w:pPr>
         <w:numPr>
           <w:ilvl w:val="0"/>
-          <w:numId w:val="2"/>
+          <w:numId w:val="7"/>
         </w:numPr>
         <w:ind w:left="2160" w:hanging="360"/>
         <w:rPr>
@@ -2061,7 +1999,9 @@
     <w:p>
       <w:pPr>
         <w:ind w:left="1440" w:firstLine="0"/>
-        <w:rPr/>
+        <w:rPr>
+          <w:b w:val="1"/>
+        </w:rPr>
       </w:pPr>
       <w:r>
         <w:rPr>
@@ -2076,70 +2016,133 @@
         </w:rPr>
         <w:t xml:space="preserve">-</w:t>
         <w:tab/>
-        <w:t xml:space="preserve">Conocer las preferencias de los licenciados referente a las giras turísticas que se realizan cada semestre, mediante una encuesta, para facilitar la programación de las rutas turísticas y mejorar de acuerdo a los puntos de vista que se han recopilado en la encuesta.</w:t>
+        <w:t xml:space="preserve">Obtener una comprensión detallada de las necesidades, preferencias y expectativas de los estudiantes de la carrera de turismo en relación con la planificación, ejecución y evaluación de giras académicas en ESPE-Matriz, para diseñar y desarrollar una aplicación que facilite y mejore estos procesos, asegurando una experiencia satisfactoria y eficiente para todos los usuarios involucrados.</w:t>
+      </w:r>
+      <w:r>
+        <w:rPr>
+          <w:rtl w:val="0"/>
+        </w:rPr>
       </w:r>
     </w:p>
     <w:p>
       <w:pPr>
         <w:ind w:left="1440" w:firstLine="0"/>
-        <w:rPr/>
-      </w:pPr>
-      <w:r>
-        <w:rPr>
-          <w:rtl w:val="0"/>
-        </w:rPr>
-      </w:r>
-    </w:p>
-    <w:p>
-      <w:pPr>
-        <w:ind w:left="1440" w:firstLine="0"/>
-        <w:rPr>
-          <w:b w:val="1"/>
-        </w:rPr>
-      </w:pPr>
-      <w:r>
-        <w:rPr>
-          <w:b w:val="1"/>
-          <w:rtl w:val="0"/>
-        </w:rPr>
-        <w:t xml:space="preserve">Responsable de la encuesta:</w:t>
-      </w:r>
-    </w:p>
-    <w:p>
-      <w:pPr>
-        <w:ind w:left="1440" w:firstLine="0"/>
-        <w:rPr>
-          <w:b w:val="1"/>
-        </w:rPr>
-      </w:pPr>
-      <w:r>
-        <w:rPr>
-          <w:rtl w:val="0"/>
-        </w:rPr>
-      </w:r>
-    </w:p>
-    <w:p>
-      <w:pPr>
-        <w:ind w:left="1440" w:firstLine="0"/>
-        <w:jc w:val="center"/>
-        <w:rPr>
-          <w:b w:val="1"/>
-        </w:rPr>
-      </w:pPr>
-      <w:r>
-        <w:rPr>
-          <w:b w:val="1"/>
-        </w:rPr>
+        <w:rPr>
+          <w:b w:val="1"/>
+        </w:rPr>
+      </w:pPr>
+      <w:r>
+        <w:rPr>
+          <w:rtl w:val="0"/>
+        </w:rPr>
+      </w:r>
+    </w:p>
+    <w:p>
+      <w:pPr>
+        <w:pStyle w:val="Heading2"/>
+        <w:ind w:left="0" w:firstLine="720"/>
+        <w:rPr>
+          <w:rFonts w:ascii="Times New Roman" w:cs="Times New Roman" w:eastAsia="Times New Roman" w:hAnsi="Times New Roman"/>
+          <w:b w:val="1"/>
+          <w:sz w:val="24"/>
+          <w:szCs w:val="24"/>
+        </w:rPr>
+      </w:pPr>
+      <w:bookmarkStart w:colFirst="0" w:colLast="0" w:name="_mpmswij1j2x6" w:id="4"/>
+      <w:bookmarkEnd w:id="4"/>
+      <w:r>
+        <w:rPr>
+          <w:rFonts w:ascii="Times New Roman" w:cs="Times New Roman" w:eastAsia="Times New Roman" w:hAnsi="Times New Roman"/>
+          <w:b w:val="1"/>
+          <w:sz w:val="24"/>
+          <w:szCs w:val="24"/>
+          <w:rtl w:val="0"/>
+        </w:rPr>
+        <w:t xml:space="preserve">2.2. Población</w:t>
+      </w:r>
+    </w:p>
+    <w:p>
+      <w:pPr>
+        <w:rPr/>
+      </w:pPr>
+      <w:r>
+        <w:rPr>
+          <w:rtl w:val="0"/>
+        </w:rPr>
+      </w:r>
+    </w:p>
+    <w:p>
+      <w:pPr>
+        <w:ind w:left="720" w:firstLine="720"/>
+        <w:rPr/>
+      </w:pPr>
+      <w:r>
+        <w:rPr>
+          <w:rtl w:val="0"/>
+        </w:rPr>
+        <w:t xml:space="preserve">La población establecida para la realización de la encuesta fueron estudiantes de la carrera de Turismo de ESPE-Matriz los cuales ya están involucrados con estos procedimientos. La población es alrededor de 400 estudiantes.</w:t>
+      </w:r>
+    </w:p>
+    <w:p>
+      <w:pPr>
+        <w:ind w:left="720" w:firstLine="0"/>
+        <w:rPr/>
+      </w:pPr>
+      <w:r>
+        <w:rPr>
+          <w:rtl w:val="0"/>
+        </w:rPr>
+      </w:r>
+    </w:p>
+    <w:p>
+      <w:pPr>
+        <w:ind w:left="720" w:firstLine="0"/>
+        <w:rPr>
+          <w:rFonts w:ascii="Times New Roman" w:cs="Times New Roman" w:eastAsia="Times New Roman" w:hAnsi="Times New Roman"/>
+          <w:b w:val="1"/>
+          <w:sz w:val="24"/>
+          <w:szCs w:val="24"/>
+        </w:rPr>
+      </w:pPr>
+      <w:r>
+        <w:rPr>
+          <w:rFonts w:ascii="Times New Roman" w:cs="Times New Roman" w:eastAsia="Times New Roman" w:hAnsi="Times New Roman"/>
+          <w:b w:val="1"/>
+          <w:sz w:val="24"/>
+          <w:szCs w:val="24"/>
+          <w:rtl w:val="0"/>
+        </w:rPr>
+        <w:t xml:space="preserve">2.2.1 Tamaño de la muestra</w:t>
+      </w:r>
+    </w:p>
+    <w:p>
+      <w:pPr>
+        <w:ind w:left="720" w:firstLine="0"/>
+        <w:rPr/>
+      </w:pPr>
+      <w:r>
+        <w:rPr>
+          <w:rtl w:val="0"/>
+        </w:rPr>
+      </w:r>
+    </w:p>
+    <w:p>
+      <w:pPr>
+        <w:ind w:left="720" w:firstLine="0"/>
+        <w:rPr/>
+      </w:pPr>
+      <w:r>
+        <w:rPr/>
         <w:drawing>
           <wp:inline distB="114300" distT="114300" distL="114300" distR="114300">
-            <wp:extent cx="4233863" cy="1516180"/>
+            <wp:extent cx="4891088" cy="2437419"/>
             <wp:effectExtent b="0" l="0" r="0" t="0"/>
-            <wp:docPr id="6" name="image13.png"/>
+            <wp:docPr id="9" name="image1.png"/>
             <a:graphic>
               <a:graphicData uri="http://schemas.openxmlformats.org/drawingml/2006/picture">
                 <pic:pic>
                   <pic:nvPicPr>
-                    <pic:cNvPr id="0" name="image13.png"/>
+                    <pic:cNvPr id="0" name="image1.png"/>
                     <pic:cNvPicPr preferRelativeResize="0"/>
                   </pic:nvPicPr>
                   <pic:blipFill>
@@ -2152,7 +2155,7 @@
                   <pic:spPr>
                     <a:xfrm>
                       <a:off x="0" y="0"/>
-                      <a:ext cx="4233863" cy="1516180"/>
+                      <a:ext cx="4891088" cy="2437419"/>
                     </a:xfrm>
                     <a:prstGeom prst="rect"/>
                     <a:ln/>
@@ -2171,10 +2174,63 @@
     </w:p>
     <w:p>
       <w:pPr>
-        <w:ind w:left="1440" w:firstLine="0"/>
-        <w:rPr>
-          <w:b w:val="1"/>
-        </w:rPr>
+        <w:ind w:left="720" w:firstLine="0"/>
+        <w:rPr/>
+      </w:pPr>
+      <w:r>
+        <w:rPr>
+          <w:rtl w:val="0"/>
+        </w:rPr>
+      </w:r>
+    </w:p>
+    <w:p>
+      <w:pPr>
+        <w:ind w:left="720" w:firstLine="0"/>
+        <w:rPr/>
+      </w:pPr>
+      <w:r>
+        <w:rPr>
+          <w:rtl w:val="0"/>
+        </w:rPr>
+        <w:t xml:space="preserve">Muestra estudiantes de Turismo en la ESPE-Matriz (197 estudiantes)</w:t>
+      </w:r>
+    </w:p>
+    <w:p>
+      <w:pPr>
+        <w:ind w:left="720" w:firstLine="0"/>
+        <w:rPr/>
+      </w:pPr>
+      <w:r>
+        <w:rPr>
+          <w:rtl w:val="0"/>
+        </w:rPr>
+      </w:r>
+    </w:p>
+    <w:p>
+      <w:pPr>
+        <w:ind w:left="720" w:firstLine="0"/>
+        <w:rPr/>
+      </w:pPr>
+      <w:r>
+        <w:rPr>
+          <w:rtl w:val="0"/>
+        </w:rPr>
+      </w:r>
+    </w:p>
+    <w:p>
+      <w:pPr>
+        <w:ind w:left="720" w:firstLine="720"/>
+        <w:rPr/>
+      </w:pPr>
+      <w:r>
+        <w:rPr>
+          <w:rtl w:val="0"/>
+        </w:rPr>
+      </w:r>
+    </w:p>
+    <w:p>
+      <w:pPr>
+        <w:rPr/>
       </w:pPr>
       <w:r>
         <w:rPr>
@@ -2193,75 +2249,8 @@
           <w:szCs w:val="24"/>
         </w:rPr>
       </w:pPr>
-      <w:bookmarkStart w:colFirst="0" w:colLast="0" w:name="_mpmswij1j2x6" w:id="3"/>
-      <w:bookmarkEnd w:id="3"/>
-      <w:r>
-        <w:rPr>
-          <w:rFonts w:ascii="Times New Roman" w:cs="Times New Roman" w:eastAsia="Times New Roman" w:hAnsi="Times New Roman"/>
-          <w:b w:val="1"/>
-          <w:sz w:val="24"/>
-          <w:szCs w:val="24"/>
-          <w:rtl w:val="0"/>
-        </w:rPr>
-        <w:t xml:space="preserve">2.2. Población</w:t>
-      </w:r>
-    </w:p>
-    <w:p>
-      <w:pPr>
-        <w:rPr/>
-      </w:pPr>
-      <w:r>
-        <w:rPr>
-          <w:rtl w:val="0"/>
-        </w:rPr>
-      </w:r>
-    </w:p>
-    <w:p>
-      <w:pPr>
-        <w:ind w:left="720" w:firstLine="720"/>
-        <w:rPr/>
-      </w:pPr>
-      <w:r>
-        <w:rPr>
-          <w:rtl w:val="0"/>
-        </w:rPr>
-        <w:t xml:space="preserve">La población establecida para la realización de la encuesta fueron los dos licenciados del proyecto, el Lic. Christian Alfredo Mera Mera y el Lic. Patricio Gaibor, además de otros 10 estudiantes de la especialidad de Turismo que contribuyeron, al final, nuestra población fue de 12 participantes.</w:t>
-      </w:r>
-    </w:p>
-    <w:p>
-      <w:pPr>
-        <w:ind w:left="720" w:firstLine="720"/>
-        <w:rPr/>
-      </w:pPr>
-      <w:r>
-        <w:rPr>
-          <w:rtl w:val="0"/>
-        </w:rPr>
-      </w:r>
-    </w:p>
-    <w:p>
-      <w:pPr>
-        <w:rPr/>
-      </w:pPr>
-      <w:r>
-        <w:rPr>
-          <w:rtl w:val="0"/>
-        </w:rPr>
-      </w:r>
-    </w:p>
-    <w:p>
-      <w:pPr>
-        <w:pStyle w:val="Heading2"/>
-        <w:ind w:left="0" w:firstLine="720"/>
-        <w:rPr>
-          <w:rFonts w:ascii="Times New Roman" w:cs="Times New Roman" w:eastAsia="Times New Roman" w:hAnsi="Times New Roman"/>
-          <w:b w:val="1"/>
-          <w:sz w:val="24"/>
-          <w:szCs w:val="24"/>
-        </w:rPr>
-      </w:pPr>
-      <w:bookmarkStart w:colFirst="0" w:colLast="0" w:name="_a31nk0de9hri" w:id="4"/>
-      <w:bookmarkEnd w:id="4"/>
+      <w:bookmarkStart w:colFirst="0" w:colLast="0" w:name="_a31nk0de9hri" w:id="5"/>
+      <w:bookmarkEnd w:id="5"/>
       <w:r>
         <w:rPr>
           <w:rFonts w:ascii="Times New Roman" w:cs="Times New Roman" w:eastAsia="Times New Roman" w:hAnsi="Times New Roman"/>
@@ -2290,13 +2279,18 @@
         <w:jc w:val="both"/>
         <w:rPr/>
       </w:pPr>
-      <w:bookmarkStart w:colFirst="0" w:colLast="0" w:name="_yfw2vwtg79ws" w:id="5"/>
-      <w:bookmarkEnd w:id="5"/>
-      <w:r>
-        <w:rPr>
-          <w:rtl w:val="0"/>
-        </w:rPr>
-        <w:t xml:space="preserve">La recolección de datos se realizó mediante una herramienta de Google Forms, compartida mediante un enlace, que fue enviada al Lic. Christian Alfredo Mera Mera y el Lic. Patricio Gaibor, encargado del proyecto de programación de rutas turísticas, además de algunos estudiantes de la especialidad de Turismo que contribuyeron con sus opiniones, dicha encuesta fue emitida a través de sus correos electrónicos.</w:t>
+      <w:bookmarkStart w:colFirst="0" w:colLast="0" w:name="_yfw2vwtg79ws" w:id="6"/>
+      <w:bookmarkEnd w:id="6"/>
+      <w:r>
+        <w:rPr>
+          <w:rtl w:val="0"/>
+        </w:rPr>
+        <w:t xml:space="preserve">La recolección de datos se realizó mediante una herramienta de Google Forms, compartida mediante un enlace enviado a los estudiantes de la carrera de Turismo. Dicha encuesta fue emitida a través de sus correos electrónicos y otros medios de comunicación internos de la universidad.</w:t>
+      </w:r>
+      <w:r>
+        <w:rPr>
+          <w:rtl w:val="0"/>
+        </w:rPr>
       </w:r>
     </w:p>
     <w:p>
@@ -2320,6 +2314,17 @@
         </w:rPr>
         <w:tab/>
         <w:t xml:space="preserve">Enlace de la encuesta:</w:t>
+      </w:r>
+    </w:p>
+    <w:p>
+      <w:pPr>
+        <w:jc w:val="both"/>
+        <w:rPr/>
+      </w:pPr>
+      <w:r>
+        <w:rPr>
+          <w:rtl w:val="0"/>
+        </w:rPr>
       </w:r>
     </w:p>
     <w:p>
@@ -2334,13 +2339,25 @@
             <w:u w:val="single"/>
             <w:rtl w:val="0"/>
           </w:rPr>
-          <w:t xml:space="preserve">https://docs.google.com/forms/d/e/1FAIpQLSd527IldSFN31w0m9ulBM8ymDaW06OAb6lbqT03Mw42r-1Ejw/viewform?usp=send_form</w:t>
+          <w:t xml:space="preserve">https://docs.google.com/forms/d/e/1FAIpQLScB-YwWTIn6veYnVJW0Cr-BI6Y9kXM__dBaC2skWnjeIsrOFg/viewform?usp=sharing</w:t>
         </w:r>
       </w:hyperlink>
       <w:r>
         <w:rPr>
           <w:rtl w:val="0"/>
         </w:rPr>
+        <w:t xml:space="preserve"> </w:t>
+      </w:r>
+    </w:p>
+    <w:p>
+      <w:pPr>
+        <w:ind w:left="0" w:firstLine="0"/>
+        <w:rPr/>
+      </w:pPr>
+      <w:r>
+        <w:rPr>
+          <w:rtl w:val="0"/>
+        </w:rPr>
       </w:r>
     </w:p>
     <w:p>
@@ -2365,8 +2382,8 @@
           <w:szCs w:val="24"/>
         </w:rPr>
       </w:pPr>
-      <w:bookmarkStart w:colFirst="0" w:colLast="0" w:name="_80uy5818dogw" w:id="6"/>
-      <w:bookmarkEnd w:id="6"/>
+      <w:bookmarkStart w:colFirst="0" w:colLast="0" w:name="_80uy5818dogw" w:id="7"/>
+      <w:bookmarkEnd w:id="7"/>
       <w:r>
         <w:rPr>
           <w:rFonts w:ascii="Times New Roman" w:cs="Times New Roman" w:eastAsia="Times New Roman" w:hAnsi="Times New Roman"/>
@@ -2390,38 +2407,956 @@
     </w:p>
     <w:p>
       <w:pPr>
-        <w:rPr/>
-      </w:pPr>
-      <w:r>
-        <w:rPr>
-          <w:b w:val="1"/>
-          <w:rtl w:val="0"/>
-        </w:rPr>
-        <w:t xml:space="preserve">PREGUNTA 1</w:t>
-      </w:r>
-      <w:r>
-        <w:rPr>
-          <w:rtl w:val="0"/>
-        </w:rPr>
-        <w:br w:type="textWrapping"/>
-      </w:r>
-      <w:r>
-        <w:rPr/>
+        <w:ind w:left="720" w:firstLine="720"/>
+        <w:rPr/>
+      </w:pPr>
+      <w:r>
+        <w:rPr>
+          <w:rtl w:val="0"/>
+        </w:rPr>
+        <w:t xml:space="preserve">Los resultados de la encuesta fueron analizados para identificar las funcionalidades más importantes, el nivel de participación deseado, las preferencias de comunicación, y otros aspectos clave para la planificación de giras académicas. A continuación se presenta un resumen de los resultados más relevantes:</w:t>
+      </w:r>
+    </w:p>
+    <w:p>
+      <w:pPr>
+        <w:ind w:left="720" w:firstLine="720"/>
+        <w:rPr/>
+      </w:pPr>
+      <w:r>
+        <w:rPr>
+          <w:rtl w:val="0"/>
+        </w:rPr>
+      </w:r>
+    </w:p>
+    <w:p>
+      <w:pPr>
+        <w:numPr>
+          <w:ilvl w:val="0"/>
+          <w:numId w:val="1"/>
+        </w:numPr>
+        <w:ind w:left="1440" w:hanging="360"/>
+        <w:rPr>
+          <w:u w:val="none"/>
+        </w:rPr>
+      </w:pPr>
+      <w:r>
+        <w:rPr>
+          <w:rtl w:val="0"/>
+        </w:rPr>
+        <w:t xml:space="preserve">Funcionalidades más importantes:</w:t>
+      </w:r>
+    </w:p>
+    <w:p>
+      <w:pPr>
+        <w:ind w:left="2160" w:firstLine="0"/>
+        <w:rPr/>
+      </w:pPr>
+      <w:r>
+        <w:rPr>
+          <w:rtl w:val="0"/>
+        </w:rPr>
+      </w:r>
+    </w:p>
+    <w:p>
+      <w:pPr>
+        <w:ind w:left="1440" w:firstLine="0"/>
+        <w:rPr/>
+      </w:pPr>
+      <w:r>
+        <w:rPr>
+          <w:rtl w:val="0"/>
+        </w:rPr>
+        <w:t xml:space="preserve">La pregunta sobre las funcionalidades más importantes en una aplicación para la planificación de giras académicas muestra que las respuestas se distribuyen entre varias opciones, siendo las más relevantes:</w:t>
+      </w:r>
+    </w:p>
+    <w:p>
+      <w:pPr>
+        <w:numPr>
+          <w:ilvl w:val="0"/>
+          <w:numId w:val="5"/>
+        </w:numPr>
+        <w:ind w:left="2160" w:hanging="360"/>
+        <w:rPr>
+          <w:u w:val="none"/>
+        </w:rPr>
+      </w:pPr>
+      <w:r>
+        <w:rPr>
+          <w:rtl w:val="0"/>
+        </w:rPr>
+        <w:t xml:space="preserve">Creación y gestión de itinerarios</w:t>
+      </w:r>
+    </w:p>
+    <w:p>
+      <w:pPr>
+        <w:numPr>
+          <w:ilvl w:val="0"/>
+          <w:numId w:val="5"/>
+        </w:numPr>
+        <w:ind w:left="2160" w:hanging="360"/>
+        <w:rPr>
+          <w:u w:val="none"/>
+        </w:rPr>
+      </w:pPr>
+      <w:r>
+        <w:rPr>
+          <w:rtl w:val="0"/>
+        </w:rPr>
+        <w:t xml:space="preserve">Reserva de transporte y alojamiento</w:t>
+      </w:r>
+    </w:p>
+    <w:p>
+      <w:pPr>
+        <w:numPr>
+          <w:ilvl w:val="0"/>
+          <w:numId w:val="5"/>
+        </w:numPr>
+        <w:ind w:left="2160" w:hanging="360"/>
+        <w:rPr>
+          <w:u w:val="none"/>
+        </w:rPr>
+      </w:pPr>
+      <w:r>
+        <w:rPr>
+          <w:rtl w:val="0"/>
+        </w:rPr>
+        <w:t xml:space="preserve">Seguimiento y actualización en tiempo real de las actividades</w:t>
+      </w:r>
+    </w:p>
+    <w:p>
+      <w:pPr>
+        <w:ind w:left="0" w:firstLine="0"/>
+        <w:rPr/>
+      </w:pPr>
+      <w:r>
+        <w:rPr>
+          <w:rtl w:val="0"/>
+        </w:rPr>
+        <w:tab/>
+        <w:tab/>
+      </w:r>
+    </w:p>
+    <w:p>
+      <w:pPr>
+        <w:ind w:left="2880" w:firstLine="0"/>
+        <w:rPr/>
+      </w:pPr>
+      <w:r>
+        <w:rPr>
+          <w:rtl w:val="0"/>
+        </w:rPr>
+      </w:r>
+    </w:p>
+    <w:p>
+      <w:pPr>
+        <w:numPr>
+          <w:ilvl w:val="0"/>
+          <w:numId w:val="1"/>
+        </w:numPr>
+        <w:ind w:left="1440" w:hanging="360"/>
+        <w:rPr>
+          <w:u w:val="none"/>
+        </w:rPr>
+      </w:pPr>
+      <w:r>
+        <w:rPr>
+          <w:rtl w:val="0"/>
+        </w:rPr>
+        <w:t xml:space="preserve">Nivel de participación deseado:</w:t>
+      </w:r>
+    </w:p>
+    <w:p>
+      <w:pPr>
+        <w:ind w:left="2160" w:firstLine="0"/>
+        <w:rPr/>
+      </w:pPr>
+      <w:r>
+        <w:rPr>
+          <w:rtl w:val="0"/>
+        </w:rPr>
+      </w:r>
+    </w:p>
+    <w:p>
+      <w:pPr>
+        <w:ind w:left="1440" w:firstLine="0"/>
+        <w:rPr/>
+      </w:pPr>
+      <w:r>
+        <w:rPr>
+          <w:rtl w:val="0"/>
+        </w:rPr>
+        <w:t xml:space="preserve">La mayoría de los estudiantes desean participar en la planificación de las giras académicas, con una preferencia por:</w:t>
+      </w:r>
+    </w:p>
+    <w:p>
+      <w:pPr>
+        <w:ind w:left="1440" w:firstLine="0"/>
+        <w:rPr/>
+      </w:pPr>
+      <w:r>
+        <w:rPr>
+          <w:rtl w:val="0"/>
+        </w:rPr>
+      </w:r>
+    </w:p>
+    <w:p>
+      <w:pPr>
+        <w:numPr>
+          <w:ilvl w:val="0"/>
+          <w:numId w:val="2"/>
+        </w:numPr>
+        <w:ind w:left="2160" w:hanging="360"/>
+        <w:rPr>
+          <w:u w:val="none"/>
+        </w:rPr>
+      </w:pPr>
+      <w:r>
+        <w:rPr>
+          <w:rtl w:val="0"/>
+        </w:rPr>
+        <w:t xml:space="preserve">Participar en la selección de actividades y destinos</w:t>
+      </w:r>
+    </w:p>
+    <w:p>
+      <w:pPr>
+        <w:numPr>
+          <w:ilvl w:val="0"/>
+          <w:numId w:val="2"/>
+        </w:numPr>
+        <w:ind w:left="2160" w:hanging="360"/>
+        <w:rPr>
+          <w:u w:val="none"/>
+        </w:rPr>
+      </w:pPr>
+      <w:r>
+        <w:rPr>
+          <w:rtl w:val="0"/>
+        </w:rPr>
+        <w:t xml:space="preserve">Totalmente involucrado en todas las etapas de la planificación</w:t>
+      </w:r>
+    </w:p>
+    <w:p>
+      <w:pPr>
+        <w:ind w:left="2880" w:firstLine="0"/>
+        <w:rPr/>
+      </w:pPr>
+      <w:r>
+        <w:rPr>
+          <w:rtl w:val="0"/>
+        </w:rPr>
+      </w:r>
+    </w:p>
+    <w:p>
+      <w:pPr>
+        <w:ind w:left="2880" w:firstLine="0"/>
+        <w:rPr/>
+      </w:pPr>
+      <w:r>
+        <w:rPr>
+          <w:rtl w:val="0"/>
+        </w:rPr>
+      </w:r>
+    </w:p>
+    <w:p>
+      <w:pPr>
+        <w:numPr>
+          <w:ilvl w:val="0"/>
+          <w:numId w:val="1"/>
+        </w:numPr>
+        <w:ind w:left="1440" w:hanging="360"/>
+        <w:rPr>
+          <w:u w:val="none"/>
+        </w:rPr>
+      </w:pPr>
+      <w:r>
+        <w:rPr>
+          <w:rtl w:val="0"/>
+        </w:rPr>
+        <w:t xml:space="preserve">Preferencias de comunicación:</w:t>
+      </w:r>
+    </w:p>
+    <w:p>
+      <w:pPr>
+        <w:ind w:left="2160" w:firstLine="0"/>
+        <w:rPr/>
+      </w:pPr>
+      <w:r>
+        <w:rPr>
+          <w:rtl w:val="0"/>
+        </w:rPr>
+      </w:r>
+    </w:p>
+    <w:p>
+      <w:pPr>
+        <w:ind w:left="1440" w:firstLine="0"/>
+        <w:rPr/>
+      </w:pPr>
+      <w:r>
+        <w:rPr>
+          <w:rtl w:val="0"/>
+        </w:rPr>
+        <w:t xml:space="preserve">Los estudiantes prefieren recibir información y actualización a través de:</w:t>
+      </w:r>
+    </w:p>
+    <w:p>
+      <w:pPr>
+        <w:ind w:left="1440" w:firstLine="0"/>
+        <w:rPr/>
+      </w:pPr>
+      <w:r>
+        <w:rPr>
+          <w:rtl w:val="0"/>
+        </w:rPr>
+      </w:r>
+    </w:p>
+    <w:p>
+      <w:pPr>
+        <w:numPr>
+          <w:ilvl w:val="0"/>
+          <w:numId w:val="3"/>
+        </w:numPr>
+        <w:ind w:left="2160" w:hanging="360"/>
+        <w:rPr>
+          <w:u w:val="none"/>
+        </w:rPr>
+      </w:pPr>
+      <w:r>
+        <w:rPr>
+          <w:rtl w:val="0"/>
+        </w:rPr>
+        <w:t xml:space="preserve">Notificaciones en la aplicación</w:t>
+      </w:r>
+    </w:p>
+    <w:p>
+      <w:pPr>
+        <w:numPr>
+          <w:ilvl w:val="0"/>
+          <w:numId w:val="3"/>
+        </w:numPr>
+        <w:ind w:left="2160" w:hanging="360"/>
+        <w:rPr>
+          <w:u w:val="none"/>
+        </w:rPr>
+      </w:pPr>
+      <w:r>
+        <w:rPr>
+          <w:rtl w:val="0"/>
+        </w:rPr>
+        <w:t xml:space="preserve">Correos electrónicos</w:t>
+      </w:r>
+    </w:p>
+    <w:p>
+      <w:pPr>
+        <w:numPr>
+          <w:ilvl w:val="0"/>
+          <w:numId w:val="3"/>
+        </w:numPr>
+        <w:ind w:left="2160" w:hanging="360"/>
+        <w:rPr>
+          <w:u w:val="none"/>
+        </w:rPr>
+      </w:pPr>
+      <w:r>
+        <w:rPr>
+          <w:rtl w:val="0"/>
+        </w:rPr>
+        <w:t xml:space="preserve">Tableros de anuncios en la aplicación</w:t>
+      </w:r>
+    </w:p>
+    <w:p>
+      <w:pPr>
+        <w:ind w:left="2880" w:firstLine="0"/>
+        <w:rPr/>
+      </w:pPr>
+      <w:r>
+        <w:rPr>
+          <w:rtl w:val="0"/>
+        </w:rPr>
+      </w:r>
+    </w:p>
+    <w:p>
+      <w:pPr>
+        <w:numPr>
+          <w:ilvl w:val="0"/>
+          <w:numId w:val="1"/>
+        </w:numPr>
+        <w:ind w:left="1440" w:hanging="360"/>
+        <w:rPr>
+          <w:u w:val="none"/>
+        </w:rPr>
+      </w:pPr>
+      <w:r>
+        <w:rPr>
+          <w:rtl w:val="0"/>
+        </w:rPr>
+        <w:t xml:space="preserve">Tiempo de realización de itinerarios:</w:t>
+      </w:r>
+    </w:p>
+    <w:p>
+      <w:pPr>
+        <w:ind w:left="2160" w:firstLine="0"/>
+        <w:rPr/>
+      </w:pPr>
+      <w:r>
+        <w:rPr>
+          <w:rtl w:val="0"/>
+        </w:rPr>
+      </w:r>
+    </w:p>
+    <w:p>
+      <w:pPr>
+        <w:ind w:left="1440" w:firstLine="0"/>
+        <w:rPr/>
+      </w:pPr>
+      <w:r>
+        <w:rPr>
+          <w:rtl w:val="0"/>
+        </w:rPr>
+        <w:t xml:space="preserve">La creación de itinerarios para la programación de rutas turísticas generalmente toma:</w:t>
+      </w:r>
+    </w:p>
+    <w:p>
+      <w:pPr>
+        <w:ind w:left="1440" w:firstLine="0"/>
+        <w:rPr/>
+      </w:pPr>
+      <w:r>
+        <w:rPr>
+          <w:rtl w:val="0"/>
+        </w:rPr>
+      </w:r>
+    </w:p>
+    <w:p>
+      <w:pPr>
+        <w:numPr>
+          <w:ilvl w:val="0"/>
+          <w:numId w:val="6"/>
+        </w:numPr>
+        <w:ind w:left="2160" w:hanging="360"/>
+        <w:rPr>
+          <w:u w:val="none"/>
+        </w:rPr>
+      </w:pPr>
+      <w:r>
+        <w:rPr>
+          <w:rtl w:val="0"/>
+        </w:rPr>
+        <w:t xml:space="preserve">Entre dos y cuatro semanas.</w:t>
+      </w:r>
+      <w:r>
+        <w:rPr>
+          <w:rtl w:val="0"/>
+        </w:rPr>
+      </w:r>
+    </w:p>
+    <w:p>
+      <w:pPr>
+        <w:ind w:left="0" w:firstLine="0"/>
+        <w:rPr/>
+      </w:pPr>
+      <w:r>
+        <w:rPr>
+          <w:rtl w:val="0"/>
+        </w:rPr>
+      </w:r>
+    </w:p>
+    <w:p>
+      <w:pPr>
+        <w:pStyle w:val="Heading1"/>
+        <w:numPr>
+          <w:ilvl w:val="0"/>
+          <w:numId w:val="4"/>
+        </w:numPr>
+        <w:ind w:left="720" w:hanging="360"/>
+        <w:rPr>
+          <w:rFonts w:ascii="Times New Roman" w:cs="Times New Roman" w:eastAsia="Times New Roman" w:hAnsi="Times New Roman"/>
+          <w:b w:val="1"/>
+          <w:sz w:val="24"/>
+          <w:szCs w:val="24"/>
+        </w:rPr>
+      </w:pPr>
+      <w:bookmarkStart w:colFirst="0" w:colLast="0" w:name="_jfrd49gfhiud" w:id="8"/>
+      <w:bookmarkEnd w:id="8"/>
+      <w:r>
+        <w:rPr>
+          <w:rFonts w:ascii="Times New Roman" w:cs="Times New Roman" w:eastAsia="Times New Roman" w:hAnsi="Times New Roman"/>
+          <w:b w:val="1"/>
+          <w:sz w:val="24"/>
+          <w:szCs w:val="24"/>
+          <w:rtl w:val="0"/>
+        </w:rPr>
+        <w:t xml:space="preserve">Conclusiones</w:t>
+      </w:r>
+    </w:p>
+    <w:p>
+      <w:pPr>
+        <w:ind w:left="720" w:firstLine="0"/>
+        <w:rPr/>
+      </w:pPr>
+      <w:r>
+        <w:rPr>
+          <w:rtl w:val="0"/>
+        </w:rPr>
+      </w:r>
+    </w:p>
+    <w:p>
+      <w:pPr>
+        <w:ind w:left="720" w:firstLine="720"/>
+        <w:jc w:val="both"/>
+        <w:rPr/>
+      </w:pPr>
+      <w:r>
+        <w:rPr>
+          <w:rtl w:val="0"/>
+        </w:rPr>
+        <w:t xml:space="preserve">De los resultados obtenidos, se puede concluir que hay una fuerte preferencia por una aplicación que permita una gestión integral y en tiempo real de las giras académicas. La participación de los estudiantes en la planificación de las actividades y la comunicación efectiva de la información son aspectos clave que deben ser considerados en el desarrollo de la aplicación.</w:t>
+      </w:r>
+      <w:r>
+        <w:rPr>
+          <w:rtl w:val="0"/>
+        </w:rPr>
+      </w:r>
+    </w:p>
+    <w:p>
+      <w:pPr>
+        <w:ind w:left="720" w:firstLine="0"/>
+        <w:jc w:val="both"/>
+        <w:rPr/>
+      </w:pPr>
+      <w:r>
+        <w:rPr>
+          <w:rtl w:val="0"/>
+        </w:rPr>
+      </w:r>
+    </w:p>
+    <w:p>
+      <w:pPr>
+        <w:pStyle w:val="Heading1"/>
+        <w:numPr>
+          <w:ilvl w:val="0"/>
+          <w:numId w:val="4"/>
+        </w:numPr>
+        <w:ind w:left="720" w:hanging="360"/>
+        <w:rPr>
+          <w:rFonts w:ascii="Times New Roman" w:cs="Times New Roman" w:eastAsia="Times New Roman" w:hAnsi="Times New Roman"/>
+          <w:b w:val="1"/>
+          <w:sz w:val="24"/>
+          <w:szCs w:val="24"/>
+        </w:rPr>
+      </w:pPr>
+      <w:bookmarkStart w:colFirst="0" w:colLast="0" w:name="_mhot2com1411" w:id="9"/>
+      <w:bookmarkEnd w:id="9"/>
+      <w:r>
+        <w:rPr>
+          <w:rFonts w:ascii="Times New Roman" w:cs="Times New Roman" w:eastAsia="Times New Roman" w:hAnsi="Times New Roman"/>
+          <w:b w:val="1"/>
+          <w:sz w:val="24"/>
+          <w:szCs w:val="24"/>
+          <w:rtl w:val="0"/>
+        </w:rPr>
+        <w:t xml:space="preserve">Recomendaciones</w:t>
+      </w:r>
+    </w:p>
+    <w:p>
+      <w:pPr>
+        <w:ind w:left="720" w:firstLine="0"/>
+        <w:rPr/>
+      </w:pPr>
+      <w:r>
+        <w:rPr>
+          <w:rtl w:val="0"/>
+        </w:rPr>
+      </w:r>
+    </w:p>
+    <w:p>
+      <w:pPr>
+        <w:ind w:left="720" w:firstLine="720"/>
+        <w:jc w:val="both"/>
+        <w:rPr/>
+      </w:pPr>
+      <w:r>
+        <w:rPr>
+          <w:rtl w:val="0"/>
+        </w:rPr>
+        <w:t xml:space="preserve">Se recomienda la implementación de una plataforma interactiva que permita a los estudiantes participar activamente en la planificación de las giras, recibir actualizaciones en tiempo real y gestionar todos los aspectos logísticos de manera centralizada. Además, la incorporación de funcionalidades para la reserva de transporte y alojamiento y la creación de itinerarios detallados y flexibles contribuirá a una mejor experiencia para los usuarios.</w:t>
+      </w:r>
+    </w:p>
+    <w:p>
+      <w:pPr>
+        <w:ind w:left="720" w:firstLine="720"/>
+        <w:jc w:val="both"/>
+        <w:rPr/>
+      </w:pPr>
+      <w:r>
+        <w:rPr>
+          <w:rtl w:val="0"/>
+        </w:rPr>
+      </w:r>
+    </w:p>
+    <w:p>
+      <w:pPr>
+        <w:ind w:left="720" w:firstLine="720"/>
+        <w:jc w:val="both"/>
+        <w:rPr/>
+      </w:pPr>
+      <w:r>
+        <w:rPr>
+          <w:rtl w:val="0"/>
+        </w:rPr>
+      </w:r>
+    </w:p>
+    <w:p>
+      <w:pPr>
+        <w:ind w:left="720" w:firstLine="720"/>
+        <w:jc w:val="both"/>
+        <w:rPr/>
+      </w:pPr>
+      <w:r>
+        <w:rPr>
+          <w:rtl w:val="0"/>
+        </w:rPr>
+      </w:r>
+    </w:p>
+    <w:p>
+      <w:pPr>
+        <w:ind w:left="720" w:firstLine="720"/>
+        <w:jc w:val="both"/>
+        <w:rPr/>
+      </w:pPr>
+      <w:r>
+        <w:rPr>
+          <w:rtl w:val="0"/>
+        </w:rPr>
+      </w:r>
+    </w:p>
+    <w:p>
+      <w:pPr>
+        <w:ind w:left="720" w:firstLine="720"/>
+        <w:jc w:val="both"/>
+        <w:rPr/>
+      </w:pPr>
+      <w:r>
+        <w:rPr>
+          <w:rtl w:val="0"/>
+        </w:rPr>
+      </w:r>
+    </w:p>
+    <w:p>
+      <w:pPr>
+        <w:ind w:left="720" w:firstLine="720"/>
+        <w:jc w:val="both"/>
+        <w:rPr/>
+      </w:pPr>
+      <w:r>
+        <w:rPr>
+          <w:rtl w:val="0"/>
+        </w:rPr>
+      </w:r>
+    </w:p>
+    <w:p>
+      <w:pPr>
+        <w:ind w:left="720" w:firstLine="720"/>
+        <w:jc w:val="both"/>
+        <w:rPr/>
+      </w:pPr>
+      <w:r>
+        <w:rPr>
+          <w:rtl w:val="0"/>
+        </w:rPr>
+      </w:r>
+    </w:p>
+    <w:p>
+      <w:pPr>
+        <w:ind w:left="720" w:firstLine="720"/>
+        <w:jc w:val="both"/>
+        <w:rPr/>
+      </w:pPr>
+      <w:r>
+        <w:rPr>
+          <w:rtl w:val="0"/>
+        </w:rPr>
+      </w:r>
+    </w:p>
+    <w:p>
+      <w:pPr>
+        <w:ind w:left="720" w:firstLine="720"/>
+        <w:jc w:val="both"/>
+        <w:rPr/>
+      </w:pPr>
+      <w:r>
+        <w:rPr>
+          <w:rtl w:val="0"/>
+        </w:rPr>
+      </w:r>
+    </w:p>
+    <w:p>
+      <w:pPr>
+        <w:ind w:left="720" w:firstLine="720"/>
+        <w:jc w:val="both"/>
+        <w:rPr/>
+      </w:pPr>
+      <w:r>
+        <w:rPr>
+          <w:rtl w:val="0"/>
+        </w:rPr>
+      </w:r>
+    </w:p>
+    <w:p>
+      <w:pPr>
+        <w:ind w:left="720" w:firstLine="720"/>
+        <w:jc w:val="both"/>
+        <w:rPr/>
+      </w:pPr>
+      <w:r>
+        <w:rPr>
+          <w:rtl w:val="0"/>
+        </w:rPr>
+      </w:r>
+    </w:p>
+    <w:p>
+      <w:pPr>
+        <w:ind w:left="720" w:firstLine="720"/>
+        <w:jc w:val="both"/>
+        <w:rPr/>
+      </w:pPr>
+      <w:r>
+        <w:rPr>
+          <w:rtl w:val="0"/>
+        </w:rPr>
+      </w:r>
+    </w:p>
+    <w:p>
+      <w:pPr>
+        <w:ind w:left="720" w:firstLine="720"/>
+        <w:jc w:val="both"/>
+        <w:rPr/>
+      </w:pPr>
+      <w:r>
+        <w:rPr>
+          <w:rtl w:val="0"/>
+        </w:rPr>
+      </w:r>
+    </w:p>
+    <w:p>
+      <w:pPr>
+        <w:ind w:left="720" w:firstLine="720"/>
+        <w:jc w:val="both"/>
+        <w:rPr/>
+      </w:pPr>
+      <w:r>
+        <w:rPr>
+          <w:rtl w:val="0"/>
+        </w:rPr>
+      </w:r>
+    </w:p>
+    <w:p>
+      <w:pPr>
+        <w:ind w:left="720" w:firstLine="720"/>
+        <w:jc w:val="both"/>
+        <w:rPr/>
+      </w:pPr>
+      <w:r>
+        <w:rPr>
+          <w:rtl w:val="0"/>
+        </w:rPr>
+      </w:r>
+    </w:p>
+    <w:p>
+      <w:pPr>
+        <w:ind w:left="720" w:firstLine="720"/>
+        <w:jc w:val="both"/>
+        <w:rPr/>
+      </w:pPr>
+      <w:r>
+        <w:rPr>
+          <w:rtl w:val="0"/>
+        </w:rPr>
+      </w:r>
+    </w:p>
+    <w:p>
+      <w:pPr>
+        <w:ind w:left="720" w:firstLine="720"/>
+        <w:jc w:val="both"/>
+        <w:rPr/>
+      </w:pPr>
+      <w:r>
+        <w:rPr>
+          <w:rtl w:val="0"/>
+        </w:rPr>
+      </w:r>
+    </w:p>
+    <w:p>
+      <w:pPr>
+        <w:ind w:left="720" w:firstLine="720"/>
+        <w:jc w:val="both"/>
+        <w:rPr/>
+      </w:pPr>
+      <w:r>
+        <w:rPr>
+          <w:rtl w:val="0"/>
+        </w:rPr>
+      </w:r>
+    </w:p>
+    <w:p>
+      <w:pPr>
+        <w:ind w:left="720" w:firstLine="720"/>
+        <w:jc w:val="both"/>
+        <w:rPr/>
+      </w:pPr>
+      <w:r>
+        <w:rPr>
+          <w:rtl w:val="0"/>
+        </w:rPr>
+      </w:r>
+    </w:p>
+    <w:p>
+      <w:pPr>
+        <w:ind w:left="720" w:firstLine="720"/>
+        <w:jc w:val="both"/>
+        <w:rPr/>
+      </w:pPr>
+      <w:r>
+        <w:rPr>
+          <w:rtl w:val="0"/>
+        </w:rPr>
+      </w:r>
+    </w:p>
+    <w:p>
+      <w:pPr>
+        <w:ind w:left="720" w:firstLine="720"/>
+        <w:jc w:val="both"/>
+        <w:rPr/>
+      </w:pPr>
+      <w:r>
+        <w:rPr>
+          <w:rtl w:val="0"/>
+        </w:rPr>
+      </w:r>
+    </w:p>
+    <w:p>
+      <w:pPr>
+        <w:ind w:left="720" w:firstLine="720"/>
+        <w:jc w:val="both"/>
+        <w:rPr/>
+      </w:pPr>
+      <w:r>
+        <w:rPr>
+          <w:rtl w:val="0"/>
+        </w:rPr>
+      </w:r>
+    </w:p>
+    <w:p>
+      <w:pPr>
+        <w:ind w:left="720" w:firstLine="720"/>
+        <w:jc w:val="both"/>
+        <w:rPr/>
+      </w:pPr>
+      <w:r>
+        <w:rPr>
+          <w:rtl w:val="0"/>
+        </w:rPr>
+      </w:r>
+    </w:p>
+    <w:p>
+      <w:pPr>
+        <w:pStyle w:val="Heading1"/>
+        <w:numPr>
+          <w:ilvl w:val="0"/>
+          <w:numId w:val="4"/>
+        </w:numPr>
+        <w:ind w:left="720" w:hanging="360"/>
+        <w:jc w:val="both"/>
+        <w:rPr>
+          <w:rFonts w:ascii="Times New Roman" w:cs="Times New Roman" w:eastAsia="Times New Roman" w:hAnsi="Times New Roman"/>
+          <w:b w:val="1"/>
+          <w:sz w:val="24"/>
+          <w:szCs w:val="24"/>
+        </w:rPr>
+      </w:pPr>
+      <w:bookmarkStart w:colFirst="0" w:colLast="0" w:name="_y25x9fd047bo" w:id="10"/>
+      <w:bookmarkEnd w:id="10"/>
+      <w:r>
+        <w:rPr>
+          <w:rFonts w:ascii="Times New Roman" w:cs="Times New Roman" w:eastAsia="Times New Roman" w:hAnsi="Times New Roman"/>
+          <w:b w:val="1"/>
+          <w:sz w:val="24"/>
+          <w:szCs w:val="24"/>
+          <w:rtl w:val="0"/>
+        </w:rPr>
+        <w:t xml:space="preserve">Anexo</w:t>
+      </w:r>
+    </w:p>
+    <w:p>
+      <w:pPr>
+        <w:ind w:left="720" w:firstLine="0"/>
+        <w:jc w:val="both"/>
+        <w:rPr>
+          <w:rFonts w:ascii="Times New Roman" w:cs="Times New Roman" w:eastAsia="Times New Roman" w:hAnsi="Times New Roman"/>
+          <w:b w:val="1"/>
+          <w:sz w:val="24"/>
+          <w:szCs w:val="24"/>
+        </w:rPr>
+      </w:pPr>
+      <w:r>
+        <w:rPr>
+          <w:rtl w:val="0"/>
+        </w:rPr>
+      </w:r>
+    </w:p>
+    <w:p>
+      <w:pPr>
+        <w:ind w:left="720" w:firstLine="0"/>
+        <w:jc w:val="both"/>
+        <w:rPr>
+          <w:rFonts w:ascii="Times New Roman" w:cs="Times New Roman" w:eastAsia="Times New Roman" w:hAnsi="Times New Roman"/>
+          <w:b w:val="1"/>
+          <w:sz w:val="24"/>
+          <w:szCs w:val="24"/>
+        </w:rPr>
+      </w:pPr>
+      <w:r>
+        <w:rPr>
+          <w:rFonts w:ascii="Times New Roman" w:cs="Times New Roman" w:eastAsia="Times New Roman" w:hAnsi="Times New Roman"/>
+          <w:b w:val="1"/>
+          <w:sz w:val="24"/>
+          <w:szCs w:val="24"/>
+          <w:rtl w:val="0"/>
+        </w:rPr>
+        <w:t xml:space="preserve">Pregunta 1. ¿Qué funcionalidades consideras más importantes en una aplicación para la planificación de giras académicas?</w:t>
+      </w:r>
+    </w:p>
+    <w:p>
+      <w:pPr>
+        <w:ind w:left="720" w:firstLine="0"/>
+        <w:rPr>
+          <w:rFonts w:ascii="Times New Roman" w:cs="Times New Roman" w:eastAsia="Times New Roman" w:hAnsi="Times New Roman"/>
+          <w:b w:val="1"/>
+          <w:sz w:val="24"/>
+          <w:szCs w:val="24"/>
+        </w:rPr>
+      </w:pPr>
+      <w:r>
+        <w:rPr>
+          <w:rFonts w:ascii="Times New Roman" w:cs="Times New Roman" w:eastAsia="Times New Roman" w:hAnsi="Times New Roman"/>
+          <w:b w:val="1"/>
+          <w:sz w:val="24"/>
+          <w:szCs w:val="24"/>
+        </w:rPr>
         <w:drawing>
           <wp:inline distB="114300" distT="114300" distL="114300" distR="114300">
-            <wp:extent cx="5731200" cy="2730500"/>
+            <wp:extent cx="5734050" cy="1857840"/>
             <wp:effectExtent b="0" l="0" r="0" t="0"/>
-            <wp:docPr descr="Gráfico de respuestas de formularios. Título de la pregunta: 1. Seleccione el significado más cercano a &quot;bloques&quot; en el contexto de las giras académicas. Número de respuestas: 12 respuestas." id="7" name="image11.png"/>
+            <wp:docPr descr="Gráfico de las respuestas de Formularios. Título de la pregunta: 1. ¿Qué funcionalidades consideras más importantes en una aplicación para la planificación de giras académicas?. Número de respuestas: 202 respuestas." id="8" name="image10.png"/>
             <a:graphic>
               <a:graphicData uri="http://schemas.openxmlformats.org/drawingml/2006/picture">
                 <pic:pic>
                   <pic:nvPicPr>
-                    <pic:cNvPr descr="Gráfico de respuestas de formularios. Título de la pregunta: 1. Seleccione el significado más cercano a &quot;bloques&quot; en el contexto de las giras académicas. Número de respuestas: 12 respuestas." id="0" name="image11.png"/>
+                    <pic:cNvPr descr="Gráfico de las respuestas de Formularios. Título de la pregunta: 1. ¿Qué funcionalidades consideras más importantes en una aplicación para la planificación de giras académicas?. Número de respuestas: 202 respuestas." id="0" name="image10.png"/>
                     <pic:cNvPicPr preferRelativeResize="0"/>
                   </pic:nvPicPr>
                   <pic:blipFill>
                     <a:blip r:embed="rId13"/>
-                    <a:srcRect b="0" l="0" r="0" t="0"/>
+                    <a:srcRect b="9162" l="0" r="0" t="26901"/>
                     <a:stretch>
                       <a:fillRect/>
                     </a:stretch>
@@ -2429,7 +3364,7 @@
                   <pic:spPr>
                     <a:xfrm>
                       <a:off x="0" y="0"/>
-                      <a:ext cx="5731200" cy="2730500"/>
+                      <a:ext cx="5734050" cy="1857840"/>
                     </a:xfrm>
                     <a:prstGeom prst="rect"/>
                     <a:ln/>
@@ -2448,39 +3383,76 @@
     </w:p>
     <w:p>
       <w:pPr>
-        <w:rPr>
-          <w:b w:val="1"/>
-        </w:rPr>
-      </w:pPr>
-      <w:r>
-        <w:rPr>
-          <w:b w:val="1"/>
-          <w:rtl w:val="0"/>
-        </w:rPr>
-        <w:t xml:space="preserve">PREGUNTA 2</w:t>
-      </w:r>
-    </w:p>
-    <w:p>
-      <w:pPr>
-        <w:rPr/>
-      </w:pPr>
-      <w:r>
-        <w:rPr/>
+        <w:ind w:left="720" w:firstLine="0"/>
+        <w:jc w:val="both"/>
+        <w:rPr>
+          <w:rFonts w:ascii="Times New Roman" w:cs="Times New Roman" w:eastAsia="Times New Roman" w:hAnsi="Times New Roman"/>
+          <w:b w:val="1"/>
+          <w:sz w:val="24"/>
+          <w:szCs w:val="24"/>
+        </w:rPr>
+      </w:pPr>
+      <w:r>
+        <w:rPr>
+          <w:rtl w:val="0"/>
+        </w:rPr>
+      </w:r>
+    </w:p>
+    <w:p>
+      <w:pPr>
+        <w:ind w:left="720" w:firstLine="0"/>
+        <w:jc w:val="both"/>
+        <w:rPr>
+          <w:rFonts w:ascii="Times New Roman" w:cs="Times New Roman" w:eastAsia="Times New Roman" w:hAnsi="Times New Roman"/>
+          <w:b w:val="1"/>
+          <w:sz w:val="24"/>
+          <w:szCs w:val="24"/>
+        </w:rPr>
+      </w:pPr>
+      <w:r>
+        <w:rPr>
+          <w:rFonts w:ascii="Times New Roman" w:cs="Times New Roman" w:eastAsia="Times New Roman" w:hAnsi="Times New Roman"/>
+          <w:b w:val="1"/>
+          <w:sz w:val="24"/>
+          <w:szCs w:val="24"/>
+          <w:rtl w:val="0"/>
+        </w:rPr>
+        <w:t xml:space="preserve">Pregunta 2. ¿Qué nivel de participación te gustaría tener en la planificación de las giras académicas?</w:t>
+      </w:r>
+    </w:p>
+    <w:p>
+      <w:pPr>
+        <w:ind w:left="720" w:firstLine="0"/>
+        <w:jc w:val="both"/>
+        <w:rPr>
+          <w:rFonts w:ascii="Times New Roman" w:cs="Times New Roman" w:eastAsia="Times New Roman" w:hAnsi="Times New Roman"/>
+          <w:b w:val="1"/>
+          <w:sz w:val="24"/>
+          <w:szCs w:val="24"/>
+        </w:rPr>
+      </w:pPr>
+      <w:r>
+        <w:rPr>
+          <w:rFonts w:ascii="Times New Roman" w:cs="Times New Roman" w:eastAsia="Times New Roman" w:hAnsi="Times New Roman"/>
+          <w:b w:val="1"/>
+          <w:sz w:val="24"/>
+          <w:szCs w:val="24"/>
+        </w:rPr>
         <w:drawing>
           <wp:inline distB="114300" distT="114300" distL="114300" distR="114300">
-            <wp:extent cx="5731200" cy="2730500"/>
+            <wp:extent cx="5734050" cy="1632142"/>
             <wp:effectExtent b="0" l="0" r="0" t="0"/>
-            <wp:docPr descr="Gráfico de respuestas de formularios. Título de la pregunta: 2.  Seleccione el significado más cercano a  &quot;área&quot; en el contexto de las giras académicas&#10;. Número de respuestas: 12 respuestas." id="15" name="image4.png"/>
+            <wp:docPr descr="Gráfico de las respuestas de Formularios. Título de la pregunta: 2.   ¿Qué nivel de participación te gustaría tener en la planificación de las giras académicas?&#10;. Número de respuestas: 202 respuestas." id="6" name="image11.png"/>
             <a:graphic>
               <a:graphicData uri="http://schemas.openxmlformats.org/drawingml/2006/picture">
                 <pic:pic>
                   <pic:nvPicPr>
-                    <pic:cNvPr descr="Gráfico de respuestas de formularios. Título de la pregunta: 2.  Seleccione el significado más cercano a  &quot;área&quot; en el contexto de las giras académicas&#10;. Número de respuestas: 12 respuestas." id="0" name="image4.png"/>
+                    <pic:cNvPr descr="Gráfico de las respuestas de Formularios. Título de la pregunta: 2.   ¿Qué nivel de participación te gustaría tener en la planificación de las giras académicas?&#10;. Número de respuestas: 202 respuestas." id="0" name="image11.png"/>
                     <pic:cNvPicPr preferRelativeResize="0"/>
                   </pic:nvPicPr>
                   <pic:blipFill>
                     <a:blip r:embed="rId14"/>
-                    <a:srcRect b="0" l="0" r="0" t="0"/>
+                    <a:srcRect b="6554" l="0" r="0" t="25973"/>
                     <a:stretch>
                       <a:fillRect/>
                     </a:stretch>
@@ -2488,7 +3460,7 @@
                   <pic:spPr>
                     <a:xfrm>
                       <a:off x="0" y="0"/>
-                      <a:ext cx="5731200" cy="2730500"/>
+                      <a:ext cx="5734050" cy="1632142"/>
                     </a:xfrm>
                     <a:prstGeom prst="rect"/>
                     <a:ln/>
@@ -2507,41 +3479,178 @@
     </w:p>
     <w:p>
       <w:pPr>
-        <w:rPr>
-          <w:b w:val="1"/>
-        </w:rPr>
-      </w:pPr>
-      <w:r>
-        <w:rPr>
-          <w:b w:val="1"/>
-          <w:rtl w:val="0"/>
-        </w:rPr>
-        <w:t xml:space="preserve">PREGUNTA 3   </w:t>
-      </w:r>
-      <w:r>
-        <w:rPr>
-          <w:rtl w:val="0"/>
-        </w:rPr>
-        <w:t xml:space="preserve"> </w:t>
-        <w:br w:type="textWrapping"/>
-      </w:r>
-      <w:r>
-        <w:rPr/>
+        <w:ind w:left="720" w:firstLine="0"/>
+        <w:jc w:val="both"/>
+        <w:rPr>
+          <w:rFonts w:ascii="Times New Roman" w:cs="Times New Roman" w:eastAsia="Times New Roman" w:hAnsi="Times New Roman"/>
+          <w:b w:val="1"/>
+          <w:sz w:val="24"/>
+          <w:szCs w:val="24"/>
+        </w:rPr>
+      </w:pPr>
+      <w:r>
+        <w:rPr>
+          <w:rtl w:val="0"/>
+        </w:rPr>
+      </w:r>
+    </w:p>
+    <w:p>
+      <w:pPr>
+        <w:ind w:left="720" w:firstLine="0"/>
+        <w:jc w:val="both"/>
+        <w:rPr>
+          <w:rFonts w:ascii="Times New Roman" w:cs="Times New Roman" w:eastAsia="Times New Roman" w:hAnsi="Times New Roman"/>
+          <w:b w:val="1"/>
+          <w:sz w:val="24"/>
+          <w:szCs w:val="24"/>
+        </w:rPr>
+      </w:pPr>
+      <w:r>
+        <w:rPr>
+          <w:rtl w:val="0"/>
+        </w:rPr>
+      </w:r>
+    </w:p>
+    <w:p>
+      <w:pPr>
+        <w:ind w:left="720" w:firstLine="0"/>
+        <w:jc w:val="both"/>
+        <w:rPr>
+          <w:rFonts w:ascii="Times New Roman" w:cs="Times New Roman" w:eastAsia="Times New Roman" w:hAnsi="Times New Roman"/>
+          <w:b w:val="1"/>
+          <w:sz w:val="24"/>
+          <w:szCs w:val="24"/>
+        </w:rPr>
+      </w:pPr>
+      <w:r>
+        <w:rPr>
+          <w:rtl w:val="0"/>
+        </w:rPr>
+      </w:r>
+    </w:p>
+    <w:p>
+      <w:pPr>
+        <w:ind w:left="720" w:firstLine="0"/>
+        <w:jc w:val="both"/>
+        <w:rPr>
+          <w:rFonts w:ascii="Times New Roman" w:cs="Times New Roman" w:eastAsia="Times New Roman" w:hAnsi="Times New Roman"/>
+          <w:b w:val="1"/>
+          <w:sz w:val="24"/>
+          <w:szCs w:val="24"/>
+        </w:rPr>
+      </w:pPr>
+      <w:r>
+        <w:rPr>
+          <w:rtl w:val="0"/>
+        </w:rPr>
+      </w:r>
+    </w:p>
+    <w:p>
+      <w:pPr>
+        <w:ind w:left="720" w:firstLine="0"/>
+        <w:jc w:val="both"/>
+        <w:rPr>
+          <w:rFonts w:ascii="Times New Roman" w:cs="Times New Roman" w:eastAsia="Times New Roman" w:hAnsi="Times New Roman"/>
+          <w:b w:val="1"/>
+          <w:sz w:val="24"/>
+          <w:szCs w:val="24"/>
+        </w:rPr>
+      </w:pPr>
+      <w:r>
+        <w:rPr>
+          <w:rtl w:val="0"/>
+        </w:rPr>
+      </w:r>
+    </w:p>
+    <w:p>
+      <w:pPr>
+        <w:ind w:left="720" w:firstLine="0"/>
+        <w:jc w:val="both"/>
+        <w:rPr>
+          <w:rFonts w:ascii="Times New Roman" w:cs="Times New Roman" w:eastAsia="Times New Roman" w:hAnsi="Times New Roman"/>
+          <w:b w:val="1"/>
+          <w:sz w:val="24"/>
+          <w:szCs w:val="24"/>
+        </w:rPr>
+      </w:pPr>
+      <w:r>
+        <w:rPr>
+          <w:rtl w:val="0"/>
+        </w:rPr>
+      </w:r>
+    </w:p>
+    <w:p>
+      <w:pPr>
+        <w:ind w:left="0" w:firstLine="0"/>
+        <w:jc w:val="both"/>
+        <w:rPr>
+          <w:rFonts w:ascii="Times New Roman" w:cs="Times New Roman" w:eastAsia="Times New Roman" w:hAnsi="Times New Roman"/>
+          <w:b w:val="1"/>
+          <w:sz w:val="24"/>
+          <w:szCs w:val="24"/>
+        </w:rPr>
+      </w:pPr>
+      <w:r>
+        <w:rPr>
+          <w:rtl w:val="0"/>
+        </w:rPr>
+      </w:r>
+    </w:p>
+    <w:p>
+      <w:pPr>
+        <w:ind w:left="720" w:firstLine="0"/>
+        <w:jc w:val="both"/>
+        <w:rPr>
+          <w:rFonts w:ascii="Times New Roman" w:cs="Times New Roman" w:eastAsia="Times New Roman" w:hAnsi="Times New Roman"/>
+          <w:b w:val="1"/>
+          <w:sz w:val="24"/>
+          <w:szCs w:val="24"/>
+        </w:rPr>
+      </w:pPr>
+      <w:r>
+        <w:rPr>
+          <w:rFonts w:ascii="Times New Roman" w:cs="Times New Roman" w:eastAsia="Times New Roman" w:hAnsi="Times New Roman"/>
+          <w:b w:val="1"/>
+          <w:sz w:val="24"/>
+          <w:szCs w:val="24"/>
+          <w:rtl w:val="0"/>
+        </w:rPr>
+        <w:t xml:space="preserve">Pregunta 3. ¿Cómo prefieres recibir la información y actualizaciones sobre las giras académicas?  </w:t>
+      </w:r>
+    </w:p>
+    <w:p>
+      <w:pPr>
+        <w:ind w:left="720" w:firstLine="0"/>
+        <w:jc w:val="both"/>
+        <w:rPr>
+          <w:rFonts w:ascii="Times New Roman" w:cs="Times New Roman" w:eastAsia="Times New Roman" w:hAnsi="Times New Roman"/>
+          <w:b w:val="1"/>
+          <w:sz w:val="24"/>
+          <w:szCs w:val="24"/>
+        </w:rPr>
+      </w:pPr>
+      <w:r>
+        <w:rPr>
+          <w:rFonts w:ascii="Times New Roman" w:cs="Times New Roman" w:eastAsia="Times New Roman" w:hAnsi="Times New Roman"/>
+          <w:b w:val="1"/>
+          <w:sz w:val="24"/>
+          <w:szCs w:val="24"/>
+        </w:rPr>
         <w:drawing>
           <wp:inline distB="114300" distT="114300" distL="114300" distR="114300">
-            <wp:extent cx="5043488" cy="2399329"/>
+            <wp:extent cx="5734050" cy="1847850"/>
             <wp:effectExtent b="0" l="0" r="0" t="0"/>
-            <wp:docPr descr="Gráfico de respuestas de formularios. Título de la pregunta: 3. ¿De que trata el &quot;reporte final&quot; en el contexto de las giras académicas?  &#10;. Número de respuestas: 12 respuestas." id="12" name="image12.png"/>
+            <wp:docPr descr="Gráfico de las respuestas de Formularios. Título de la pregunta: 3. ¿Cómo prefieres recibir la información y actualizaciones sobre las giras académicas?  &#10;. Número de respuestas: 202 respuestas." id="13" name="image3.png"/>
             <a:graphic>
               <a:graphicData uri="http://schemas.openxmlformats.org/drawingml/2006/picture">
                 <pic:pic>
                   <pic:nvPicPr>
-                    <pic:cNvPr descr="Gráfico de respuestas de formularios. Título de la pregunta: 3. ¿De que trata el &quot;reporte final&quot; en el contexto de las giras académicas?  &#10;. Número de respuestas: 12 respuestas." id="0" name="image12.png"/>
+                    <pic:cNvPr descr="Gráfico de las respuestas de Formularios. Título de la pregunta: 3. ¿Cómo prefieres recibir la información y actualizaciones sobre las giras académicas?  &#10;. Número de respuestas: 202 respuestas." id="0" name="image3.png"/>
                     <pic:cNvPicPr preferRelativeResize="0"/>
                   </pic:nvPicPr>
                   <pic:blipFill>
                     <a:blip r:embed="rId15"/>
-                    <a:srcRect b="0" l="0" r="0" t="0"/>
+                    <a:srcRect b="9756" l="0" r="0" t="22648"/>
                     <a:stretch>
                       <a:fillRect/>
                     </a:stretch>
@@ -2549,7 +3658,7 @@
                   <pic:spPr>
                     <a:xfrm>
                       <a:off x="0" y="0"/>
-                      <a:ext cx="5043488" cy="2399329"/>
+                      <a:ext cx="5734050" cy="1847850"/>
                     </a:xfrm>
                     <a:prstGeom prst="rect"/>
                     <a:ln/>
@@ -2564,37 +3673,80 @@
         <w:rPr>
           <w:rtl w:val="0"/>
         </w:rPr>
-        <w:br w:type="textWrapping"/>
-      </w:r>
-      <w:r>
-        <w:rPr>
-          <w:b w:val="1"/>
-          <w:rtl w:val="0"/>
-        </w:rPr>
-        <w:t xml:space="preserve">PREGUNTA 4</w:t>
-      </w:r>
-    </w:p>
-    <w:p>
-      <w:pPr>
-        <w:rPr/>
-      </w:pPr>
-      <w:r>
-        <w:rPr/>
+      </w:r>
+    </w:p>
+    <w:p>
+      <w:pPr>
+        <w:ind w:left="720" w:firstLine="0"/>
+        <w:jc w:val="both"/>
+        <w:rPr>
+          <w:rFonts w:ascii="Times New Roman" w:cs="Times New Roman" w:eastAsia="Times New Roman" w:hAnsi="Times New Roman"/>
+          <w:b w:val="1"/>
+          <w:sz w:val="24"/>
+          <w:szCs w:val="24"/>
+        </w:rPr>
+      </w:pPr>
+      <w:r>
+        <w:rPr>
+          <w:rtl w:val="0"/>
+        </w:rPr>
+      </w:r>
+    </w:p>
+    <w:p>
+      <w:pPr>
+        <w:ind w:left="720" w:firstLine="0"/>
+        <w:jc w:val="both"/>
+        <w:rPr>
+          <w:rFonts w:ascii="Times New Roman" w:cs="Times New Roman" w:eastAsia="Times New Roman" w:hAnsi="Times New Roman"/>
+          <w:b w:val="1"/>
+          <w:sz w:val="24"/>
+          <w:szCs w:val="24"/>
+        </w:rPr>
+      </w:pPr>
+      <w:r>
+        <w:rPr>
+          <w:rFonts w:ascii="Times New Roman" w:cs="Times New Roman" w:eastAsia="Times New Roman" w:hAnsi="Times New Roman"/>
+          <w:b w:val="1"/>
+          <w:sz w:val="24"/>
+          <w:szCs w:val="24"/>
+          <w:rtl w:val="0"/>
+        </w:rPr>
+        <w:t xml:space="preserve">Pregunta 4. ¿Qué aspectos consideras más críticos para una experiencia satisfactoria durante una gira académica?</w:t>
+      </w:r>
+    </w:p>
+    <w:p>
+      <w:pPr>
+        <w:ind w:left="720" w:firstLine="0"/>
+        <w:jc w:val="both"/>
+        <w:rPr>
+          <w:rFonts w:ascii="Times New Roman" w:cs="Times New Roman" w:eastAsia="Times New Roman" w:hAnsi="Times New Roman"/>
+          <w:b w:val="1"/>
+          <w:sz w:val="24"/>
+          <w:szCs w:val="24"/>
+        </w:rPr>
+      </w:pPr>
+      <w:r>
+        <w:rPr>
+          <w:rFonts w:ascii="Times New Roman" w:cs="Times New Roman" w:eastAsia="Times New Roman" w:hAnsi="Times New Roman"/>
+          <w:b w:val="1"/>
+          <w:sz w:val="24"/>
+          <w:szCs w:val="24"/>
+        </w:rPr>
         <w:drawing>
           <wp:inline distB="114300" distT="114300" distL="114300" distR="114300">
-            <wp:extent cx="5195888" cy="2477109"/>
+            <wp:extent cx="5734050" cy="1850752"/>
             <wp:effectExtent b="0" l="0" r="0" t="0"/>
-            <wp:docPr descr="Gráfico de respuestas de formularios. Título de la pregunta: 4. ¿Qué implica el &quot;cierre de presupuesto&quot; al finalizar una gira académica?  &#10;. Número de respuestas: 12 respuestas." id="9" name="image10.png"/>
+            <wp:docPr descr="Gráfico de las respuestas de Formularios. Título de la pregunta: 4. ¿Qué aspectos consideras más críticos para una experiencia satisfactoria durante una gira académica?&#10;. Número de respuestas: 202 respuestas." id="10" name="image12.png"/>
             <a:graphic>
               <a:graphicData uri="http://schemas.openxmlformats.org/drawingml/2006/picture">
                 <pic:pic>
                   <pic:nvPicPr>
-                    <pic:cNvPr descr="Gráfico de respuestas de formularios. Título de la pregunta: 4. ¿Qué implica el &quot;cierre de presupuesto&quot; al finalizar una gira académica?  &#10;. Número de respuestas: 12 respuestas." id="0" name="image10.png"/>
+                    <pic:cNvPr descr="Gráfico de las respuestas de Formularios. Título de la pregunta: 4. ¿Qué aspectos consideras más críticos para una experiencia satisfactoria durante una gira académica?&#10;. Número de respuestas: 202 respuestas." id="0" name="image12.png"/>
                     <pic:cNvPicPr preferRelativeResize="0"/>
                   </pic:nvPicPr>
                   <pic:blipFill>
                     <a:blip r:embed="rId16"/>
-                    <a:srcRect b="0" l="0" r="0" t="0"/>
+                    <a:srcRect b="9067" l="0" r="0" t="27313"/>
                     <a:stretch>
                       <a:fillRect/>
                     </a:stretch>
@@ -2602,7 +3754,7 @@
                   <pic:spPr>
                     <a:xfrm>
                       <a:off x="0" y="0"/>
-                      <a:ext cx="5195888" cy="2477109"/>
+                      <a:ext cx="5734050" cy="1850752"/>
                     </a:xfrm>
                     <a:prstGeom prst="rect"/>
                     <a:ln/>
@@ -2621,61 +3773,76 @@
     </w:p>
     <w:p>
       <w:pPr>
-        <w:rPr/>
-      </w:pPr>
-      <w:r>
-        <w:rPr>
-          <w:rtl w:val="0"/>
-        </w:rPr>
-      </w:r>
-    </w:p>
-    <w:p>
-      <w:pPr>
-        <w:rPr/>
-      </w:pPr>
-      <w:r>
-        <w:rPr>
-          <w:rtl w:val="0"/>
-        </w:rPr>
-      </w:r>
-    </w:p>
-    <w:p>
-      <w:pPr>
-        <w:ind w:left="0" w:firstLine="0"/>
-        <w:rPr>
-          <w:b w:val="1"/>
-        </w:rPr>
-      </w:pPr>
-      <w:r>
-        <w:rPr>
-          <w:b w:val="1"/>
-          <w:rtl w:val="0"/>
-        </w:rPr>
-        <w:t xml:space="preserve">PREGUNTA 5</w:t>
-      </w:r>
-    </w:p>
-    <w:p>
-      <w:pPr>
-        <w:ind w:left="0" w:firstLine="0"/>
-        <w:rPr/>
-      </w:pPr>
-      <w:r>
-        <w:rPr/>
+        <w:ind w:left="720" w:firstLine="0"/>
+        <w:jc w:val="both"/>
+        <w:rPr>
+          <w:rFonts w:ascii="Times New Roman" w:cs="Times New Roman" w:eastAsia="Times New Roman" w:hAnsi="Times New Roman"/>
+          <w:b w:val="1"/>
+          <w:sz w:val="24"/>
+          <w:szCs w:val="24"/>
+        </w:rPr>
+      </w:pPr>
+      <w:r>
+        <w:rPr>
+          <w:rtl w:val="0"/>
+        </w:rPr>
+      </w:r>
+    </w:p>
+    <w:p>
+      <w:pPr>
+        <w:ind w:left="720" w:firstLine="0"/>
+        <w:jc w:val="both"/>
+        <w:rPr>
+          <w:rFonts w:ascii="Times New Roman" w:cs="Times New Roman" w:eastAsia="Times New Roman" w:hAnsi="Times New Roman"/>
+          <w:b w:val="1"/>
+          <w:sz w:val="24"/>
+          <w:szCs w:val="24"/>
+        </w:rPr>
+      </w:pPr>
+      <w:r>
+        <w:rPr>
+          <w:rFonts w:ascii="Times New Roman" w:cs="Times New Roman" w:eastAsia="Times New Roman" w:hAnsi="Times New Roman"/>
+          <w:b w:val="1"/>
+          <w:sz w:val="24"/>
+          <w:szCs w:val="24"/>
+          <w:rtl w:val="0"/>
+        </w:rPr>
+        <w:t xml:space="preserve">Pregunta 5. ¿Qué tipo de soporte técnico crees que sería más útil para utilizar la aplicación de manera efectiva?</w:t>
+      </w:r>
+    </w:p>
+    <w:p>
+      <w:pPr>
+        <w:ind w:left="720" w:firstLine="0"/>
+        <w:jc w:val="both"/>
+        <w:rPr>
+          <w:rFonts w:ascii="Times New Roman" w:cs="Times New Roman" w:eastAsia="Times New Roman" w:hAnsi="Times New Roman"/>
+          <w:b w:val="1"/>
+          <w:sz w:val="24"/>
+          <w:szCs w:val="24"/>
+        </w:rPr>
+      </w:pPr>
+      <w:r>
+        <w:rPr>
+          <w:rFonts w:ascii="Times New Roman" w:cs="Times New Roman" w:eastAsia="Times New Roman" w:hAnsi="Times New Roman"/>
+          <w:b w:val="1"/>
+          <w:sz w:val="24"/>
+          <w:szCs w:val="24"/>
+        </w:rPr>
         <w:drawing>
           <wp:inline distB="114300" distT="114300" distL="114300" distR="114300">
-            <wp:extent cx="4999115" cy="2382250"/>
+            <wp:extent cx="5734050" cy="1567904"/>
             <wp:effectExtent b="0" l="0" r="0" t="0"/>
-            <wp:docPr descr="Gráfico de respuestas de formularios. Título de la pregunta: 5.  ¿Cómo se define y planifica la actividad de los &quot;días locales&quot; dentro de las giras académicas?. Número de respuestas: 12 respuestas." id="10" name="image8.png"/>
+            <wp:docPr descr="Gráfico de las respuestas de Formularios. Título de la pregunta: 5.  ¿Qué tipo de soporte técnico crees que sería más útil para utilizar la aplicación de manera efectiva?. Número de respuestas: 202 respuestas." id="5" name="image2.png"/>
             <a:graphic>
               <a:graphicData uri="http://schemas.openxmlformats.org/drawingml/2006/picture">
                 <pic:pic>
                   <pic:nvPicPr>
-                    <pic:cNvPr descr="Gráfico de respuestas de formularios. Título de la pregunta: 5.  ¿Cómo se define y planifica la actividad de los &quot;días locales&quot; dentro de las giras académicas?. Número de respuestas: 12 respuestas." id="0" name="image8.png"/>
+                    <pic:cNvPr descr="Gráfico de las respuestas de Formularios. Título de la pregunta: 5.  ¿Qué tipo de soporte técnico crees que sería más útil para utilizar la aplicación de manera efectiva?. Número de respuestas: 202 respuestas." id="0" name="image2.png"/>
                     <pic:cNvPicPr preferRelativeResize="0"/>
                   </pic:nvPicPr>
                   <pic:blipFill>
                     <a:blip r:embed="rId17"/>
-                    <a:srcRect b="0" l="0" r="0" t="0"/>
+                    <a:srcRect b="7484" l="0" r="0" t="32091"/>
                     <a:stretch>
                       <a:fillRect/>
                     </a:stretch>
@@ -2683,7 +3850,7 @@
                   <pic:spPr>
                     <a:xfrm>
                       <a:off x="0" y="0"/>
-                      <a:ext cx="4999115" cy="2382250"/>
+                      <a:ext cx="5734050" cy="1567904"/>
                     </a:xfrm>
                     <a:prstGeom prst="rect"/>
                     <a:ln/>
@@ -2702,50 +3869,195 @@
     </w:p>
     <w:p>
       <w:pPr>
+        <w:ind w:left="720" w:firstLine="0"/>
+        <w:jc w:val="both"/>
+        <w:rPr>
+          <w:rFonts w:ascii="Times New Roman" w:cs="Times New Roman" w:eastAsia="Times New Roman" w:hAnsi="Times New Roman"/>
+          <w:b w:val="1"/>
+          <w:sz w:val="24"/>
+          <w:szCs w:val="24"/>
+        </w:rPr>
+      </w:pPr>
+      <w:r>
+        <w:rPr>
+          <w:rtl w:val="0"/>
+        </w:rPr>
+      </w:r>
+    </w:p>
+    <w:p>
+      <w:pPr>
+        <w:ind w:left="720" w:firstLine="0"/>
+        <w:jc w:val="both"/>
+        <w:rPr>
+          <w:rFonts w:ascii="Times New Roman" w:cs="Times New Roman" w:eastAsia="Times New Roman" w:hAnsi="Times New Roman"/>
+          <w:b w:val="1"/>
+          <w:sz w:val="24"/>
+          <w:szCs w:val="24"/>
+        </w:rPr>
+      </w:pPr>
+      <w:r>
+        <w:rPr>
+          <w:rtl w:val="0"/>
+        </w:rPr>
+      </w:r>
+    </w:p>
+    <w:p>
+      <w:pPr>
+        <w:ind w:left="720" w:firstLine="0"/>
+        <w:jc w:val="both"/>
+        <w:rPr>
+          <w:rFonts w:ascii="Times New Roman" w:cs="Times New Roman" w:eastAsia="Times New Roman" w:hAnsi="Times New Roman"/>
+          <w:b w:val="1"/>
+          <w:sz w:val="24"/>
+          <w:szCs w:val="24"/>
+        </w:rPr>
+      </w:pPr>
+      <w:r>
+        <w:rPr>
+          <w:rtl w:val="0"/>
+        </w:rPr>
+      </w:r>
+    </w:p>
+    <w:p>
+      <w:pPr>
+        <w:ind w:left="720" w:firstLine="0"/>
+        <w:jc w:val="both"/>
+        <w:rPr>
+          <w:rFonts w:ascii="Times New Roman" w:cs="Times New Roman" w:eastAsia="Times New Roman" w:hAnsi="Times New Roman"/>
+          <w:b w:val="1"/>
+          <w:sz w:val="24"/>
+          <w:szCs w:val="24"/>
+        </w:rPr>
+      </w:pPr>
+      <w:r>
+        <w:rPr>
+          <w:rtl w:val="0"/>
+        </w:rPr>
+      </w:r>
+    </w:p>
+    <w:p>
+      <w:pPr>
+        <w:ind w:left="720" w:firstLine="0"/>
+        <w:jc w:val="both"/>
+        <w:rPr>
+          <w:rFonts w:ascii="Times New Roman" w:cs="Times New Roman" w:eastAsia="Times New Roman" w:hAnsi="Times New Roman"/>
+          <w:b w:val="1"/>
+          <w:sz w:val="24"/>
+          <w:szCs w:val="24"/>
+        </w:rPr>
+      </w:pPr>
+      <w:r>
+        <w:rPr>
+          <w:rtl w:val="0"/>
+        </w:rPr>
+      </w:r>
+    </w:p>
+    <w:p>
+      <w:pPr>
+        <w:ind w:left="720" w:firstLine="0"/>
+        <w:jc w:val="both"/>
+        <w:rPr>
+          <w:rFonts w:ascii="Times New Roman" w:cs="Times New Roman" w:eastAsia="Times New Roman" w:hAnsi="Times New Roman"/>
+          <w:b w:val="1"/>
+          <w:sz w:val="24"/>
+          <w:szCs w:val="24"/>
+        </w:rPr>
+      </w:pPr>
+      <w:r>
+        <w:rPr>
+          <w:rtl w:val="0"/>
+        </w:rPr>
+      </w:r>
+    </w:p>
+    <w:p>
+      <w:pPr>
+        <w:ind w:left="720" w:firstLine="0"/>
+        <w:jc w:val="both"/>
+        <w:rPr>
+          <w:rFonts w:ascii="Times New Roman" w:cs="Times New Roman" w:eastAsia="Times New Roman" w:hAnsi="Times New Roman"/>
+          <w:b w:val="1"/>
+          <w:sz w:val="24"/>
+          <w:szCs w:val="24"/>
+        </w:rPr>
+      </w:pPr>
+      <w:r>
+        <w:rPr>
+          <w:rtl w:val="0"/>
+        </w:rPr>
+      </w:r>
+    </w:p>
+    <w:p>
+      <w:pPr>
         <w:ind w:left="0" w:firstLine="0"/>
-        <w:rPr/>
-      </w:pPr>
-      <w:r>
-        <w:rPr>
-          <w:rtl w:val="0"/>
-        </w:rPr>
-      </w:r>
-    </w:p>
-    <w:p>
-      <w:pPr>
-        <w:ind w:left="0" w:firstLine="0"/>
-        <w:rPr/>
-      </w:pPr>
-      <w:r>
-        <w:rPr>
-          <w:b w:val="1"/>
-          <w:rtl w:val="0"/>
-        </w:rPr>
-        <w:t xml:space="preserve">PREGUNTA 6</w:t>
-      </w:r>
-      <w:r>
-        <w:rPr>
-          <w:rtl w:val="0"/>
-        </w:rPr>
-        <w:br w:type="textWrapping"/>
-      </w:r>
-      <w:r>
-        <w:rPr/>
+        <w:jc w:val="both"/>
+        <w:rPr>
+          <w:rFonts w:ascii="Times New Roman" w:cs="Times New Roman" w:eastAsia="Times New Roman" w:hAnsi="Times New Roman"/>
+          <w:b w:val="1"/>
+          <w:sz w:val="24"/>
+          <w:szCs w:val="24"/>
+        </w:rPr>
+      </w:pPr>
+      <w:r>
+        <w:rPr>
+          <w:rtl w:val="0"/>
+        </w:rPr>
+      </w:r>
+    </w:p>
+    <w:p>
+      <w:pPr>
+        <w:ind w:left="720" w:firstLine="0"/>
+        <w:jc w:val="both"/>
+        <w:rPr>
+          <w:rFonts w:ascii="Times New Roman" w:cs="Times New Roman" w:eastAsia="Times New Roman" w:hAnsi="Times New Roman"/>
+          <w:b w:val="1"/>
+          <w:sz w:val="24"/>
+          <w:szCs w:val="24"/>
+        </w:rPr>
+      </w:pPr>
+      <w:r>
+        <w:rPr>
+          <w:rFonts w:ascii="Times New Roman" w:cs="Times New Roman" w:eastAsia="Times New Roman" w:hAnsi="Times New Roman"/>
+          <w:b w:val="1"/>
+          <w:sz w:val="24"/>
+          <w:szCs w:val="24"/>
+          <w:rtl w:val="0"/>
+        </w:rPr>
+        <w:t xml:space="preserve">Pregunta 6. ¿Qué criterio se utiliza más para programar una gira turística?</w:t>
+      </w:r>
+    </w:p>
+    <w:p>
+      <w:pPr>
+        <w:ind w:left="720" w:firstLine="0"/>
+        <w:jc w:val="both"/>
+        <w:rPr>
+          <w:rFonts w:ascii="Times New Roman" w:cs="Times New Roman" w:eastAsia="Times New Roman" w:hAnsi="Times New Roman"/>
+          <w:b w:val="1"/>
+          <w:sz w:val="24"/>
+          <w:szCs w:val="24"/>
+        </w:rPr>
+      </w:pPr>
+      <w:r>
+        <w:rPr>
+          <w:rFonts w:ascii="Times New Roman" w:cs="Times New Roman" w:eastAsia="Times New Roman" w:hAnsi="Times New Roman"/>
+          <w:b w:val="1"/>
+          <w:sz w:val="24"/>
+          <w:szCs w:val="24"/>
+        </w:rPr>
         <w:drawing>
           <wp:inline distB="114300" distT="114300" distL="114300" distR="114300">
-            <wp:extent cx="5338763" cy="2704855"/>
+            <wp:extent cx="5734050" cy="1885950"/>
             <wp:effectExtent b="0" l="0" r="0" t="0"/>
-            <wp:docPr descr="Gráfico de respuestas de formularios. Título de la pregunta: 6.  ¿En qué formato prefieren exportar los itinerarios los docentes y estudiantes para facilitar la revisión y el uso durante las giras?. Número de respuestas: 12 respuestas." id="4" name="image7.png"/>
+            <wp:docPr descr="Gráfico de las respuestas de Formularios. Título de la pregunta: 6. ¿Qué criterio se utiliza más para programar una gira turística?. Número de respuestas: 202 respuestas." id="12" name="image6.png"/>
             <a:graphic>
               <a:graphicData uri="http://schemas.openxmlformats.org/drawingml/2006/picture">
                 <pic:pic>
                   <pic:nvPicPr>
-                    <pic:cNvPr descr="Gráfico de respuestas de formularios. Título de la pregunta: 6.  ¿En qué formato prefieren exportar los itinerarios los docentes y estudiantes para facilitar la revisión y el uso durante las giras?. Número de respuestas: 12 respuestas." id="0" name="image7.png"/>
+                    <pic:cNvPr descr="Gráfico de las respuestas de Formularios. Título de la pregunta: 6. ¿Qué criterio se utiliza más para programar una gira turística?. Número de respuestas: 202 respuestas." id="0" name="image6.png"/>
                     <pic:cNvPicPr preferRelativeResize="0"/>
                   </pic:nvPicPr>
                   <pic:blipFill>
                     <a:blip r:embed="rId18"/>
-                    <a:srcRect b="0" l="0" r="0" t="0"/>
+                    <a:srcRect b="8362" l="0" r="0" t="22648"/>
                     <a:stretch>
                       <a:fillRect/>
                     </a:stretch>
@@ -2753,7 +4065,7 @@
                   <pic:spPr>
                     <a:xfrm>
                       <a:off x="0" y="0"/>
-                      <a:ext cx="5338763" cy="2704855"/>
+                      <a:ext cx="5734050" cy="1885950"/>
                     </a:xfrm>
                     <a:prstGeom prst="rect"/>
                     <a:ln/>
@@ -2772,39 +4084,76 @@
     </w:p>
     <w:p>
       <w:pPr>
-        <w:ind w:left="0" w:firstLine="0"/>
-        <w:rPr/>
-      </w:pPr>
-      <w:r>
-        <w:rPr>
-          <w:b w:val="1"/>
-          <w:rtl w:val="0"/>
-        </w:rPr>
-        <w:t xml:space="preserve">PREGUNTA 7 </w:t>
-      </w:r>
-      <w:r>
-        <w:rPr>
-          <w:rtl w:val="0"/>
-        </w:rPr>
-        <w:br w:type="textWrapping"/>
-      </w:r>
-      <w:r>
-        <w:rPr/>
+        <w:ind w:left="1440" w:firstLine="0"/>
+        <w:jc w:val="both"/>
+        <w:rPr>
+          <w:rFonts w:ascii="Times New Roman" w:cs="Times New Roman" w:eastAsia="Times New Roman" w:hAnsi="Times New Roman"/>
+          <w:b w:val="1"/>
+          <w:sz w:val="24"/>
+          <w:szCs w:val="24"/>
+        </w:rPr>
+      </w:pPr>
+      <w:r>
+        <w:rPr>
+          <w:rtl w:val="0"/>
+        </w:rPr>
+      </w:r>
+    </w:p>
+    <w:p>
+      <w:pPr>
+        <w:ind w:left="720" w:firstLine="0"/>
+        <w:jc w:val="both"/>
+        <w:rPr>
+          <w:rFonts w:ascii="Times New Roman" w:cs="Times New Roman" w:eastAsia="Times New Roman" w:hAnsi="Times New Roman"/>
+          <w:b w:val="1"/>
+          <w:sz w:val="24"/>
+          <w:szCs w:val="24"/>
+        </w:rPr>
+      </w:pPr>
+      <w:r>
+        <w:rPr>
+          <w:rFonts w:ascii="Times New Roman" w:cs="Times New Roman" w:eastAsia="Times New Roman" w:hAnsi="Times New Roman"/>
+          <w:b w:val="1"/>
+          <w:sz w:val="24"/>
+          <w:szCs w:val="24"/>
+          <w:rtl w:val="0"/>
+        </w:rPr>
+        <w:t xml:space="preserve">Pregunta 7. ¿Se tiene algún tipo de descuento por el número de estudiantes en la gira turística?</w:t>
+      </w:r>
+    </w:p>
+    <w:p>
+      <w:pPr>
+        <w:ind w:left="720" w:firstLine="0"/>
+        <w:jc w:val="both"/>
+        <w:rPr>
+          <w:rFonts w:ascii="Times New Roman" w:cs="Times New Roman" w:eastAsia="Times New Roman" w:hAnsi="Times New Roman"/>
+          <w:b w:val="1"/>
+          <w:sz w:val="24"/>
+          <w:szCs w:val="24"/>
+        </w:rPr>
+      </w:pPr>
+      <w:r>
+        <w:rPr>
+          <w:rFonts w:ascii="Times New Roman" w:cs="Times New Roman" w:eastAsia="Times New Roman" w:hAnsi="Times New Roman"/>
+          <w:b w:val="1"/>
+          <w:sz w:val="24"/>
+          <w:szCs w:val="24"/>
+        </w:rPr>
         <w:drawing>
           <wp:inline distB="114300" distT="114300" distL="114300" distR="114300">
-            <wp:extent cx="5322420" cy="2696575"/>
+            <wp:extent cx="5734050" cy="1565002"/>
             <wp:effectExtent b="0" l="0" r="0" t="0"/>
-            <wp:docPr descr="Gráfico de respuestas de formularios. Título de la pregunta: 7. ¿Cómo se manejan actualmente los precios de los servicios frecuentes durante la planificación de las giras?. Número de respuestas: 12 respuestas." id="13" name="image1.png"/>
+            <wp:docPr descr="Gráfico de las respuestas de Formularios. Título de la pregunta: 7. ¿Se tiene algún tipo de descuento por el número de estudiantes en la gira turística?. Número de respuestas: 202 respuestas." id="11" name="image7.png"/>
             <a:graphic>
               <a:graphicData uri="http://schemas.openxmlformats.org/drawingml/2006/picture">
                 <pic:pic>
                   <pic:nvPicPr>
-                    <pic:cNvPr descr="Gráfico de respuestas de formularios. Título de la pregunta: 7. ¿Cómo se manejan actualmente los precios de los servicios frecuentes durante la planificación de las giras?. Número de respuestas: 12 respuestas." id="0" name="image1.png"/>
+                    <pic:cNvPr descr="Gráfico de las respuestas de Formularios. Título de la pregunta: 7. ¿Se tiene algún tipo de descuento por el número de estudiantes en la gira turística?. Número de respuestas: 202 respuestas." id="0" name="image7.png"/>
                     <pic:cNvPicPr preferRelativeResize="0"/>
                   </pic:nvPicPr>
                   <pic:blipFill>
                     <a:blip r:embed="rId19"/>
-                    <a:srcRect b="0" l="0" r="0" t="0"/>
+                    <a:srcRect b="8166" l="0" r="0" t="26997"/>
                     <a:stretch>
                       <a:fillRect/>
                     </a:stretch>
@@ -2812,7 +4161,7 @@
                   <pic:spPr>
                     <a:xfrm>
                       <a:off x="0" y="0"/>
-                      <a:ext cx="5322420" cy="2696575"/>
+                      <a:ext cx="5734050" cy="1565002"/>
                     </a:xfrm>
                     <a:prstGeom prst="rect"/>
                     <a:ln/>
@@ -2831,34 +4180,77 @@
     </w:p>
     <w:p>
       <w:pPr>
+        <w:ind w:left="1440" w:firstLine="0"/>
+        <w:jc w:val="both"/>
+        <w:rPr>
+          <w:rFonts w:ascii="Times New Roman" w:cs="Times New Roman" w:eastAsia="Times New Roman" w:hAnsi="Times New Roman"/>
+          <w:b w:val="1"/>
+          <w:sz w:val="24"/>
+          <w:szCs w:val="24"/>
+        </w:rPr>
+      </w:pPr>
+      <w:r>
+        <w:rPr>
+          <w:rtl w:val="0"/>
+        </w:rPr>
+      </w:r>
+    </w:p>
+    <w:p>
+      <w:pPr>
         <w:ind w:left="0" w:firstLine="0"/>
-        <w:rPr/>
-      </w:pPr>
-      <w:r>
-        <w:rPr>
-          <w:b w:val="1"/>
-          <w:rtl w:val="0"/>
-        </w:rPr>
-        <w:t xml:space="preserve">PREGUNTA 8</w:t>
-        <w:br w:type="textWrapping"/>
-      </w:r>
-      <w:r>
-        <w:rPr/>
+        <w:jc w:val="both"/>
+        <w:rPr>
+          <w:rFonts w:ascii="Times New Roman" w:cs="Times New Roman" w:eastAsia="Times New Roman" w:hAnsi="Times New Roman"/>
+          <w:b w:val="1"/>
+          <w:sz w:val="24"/>
+          <w:szCs w:val="24"/>
+        </w:rPr>
+      </w:pPr>
+      <w:r>
+        <w:rPr>
+          <w:rFonts w:ascii="Times New Roman" w:cs="Times New Roman" w:eastAsia="Times New Roman" w:hAnsi="Times New Roman"/>
+          <w:b w:val="1"/>
+          <w:sz w:val="24"/>
+          <w:szCs w:val="24"/>
+          <w:rtl w:val="0"/>
+        </w:rPr>
+        <w:tab/>
+        <w:t xml:space="preserve">Pregunta 8. ¿Cómo suelen desarrollar los itinerarios para las giras turísticas?</w:t>
+      </w:r>
+    </w:p>
+    <w:p>
+      <w:pPr>
+        <w:ind w:left="720" w:firstLine="0"/>
+        <w:jc w:val="both"/>
+        <w:rPr>
+          <w:rFonts w:ascii="Times New Roman" w:cs="Times New Roman" w:eastAsia="Times New Roman" w:hAnsi="Times New Roman"/>
+          <w:b w:val="1"/>
+          <w:sz w:val="24"/>
+          <w:szCs w:val="24"/>
+        </w:rPr>
+      </w:pPr>
+      <w:r>
+        <w:rPr>
+          <w:rFonts w:ascii="Times New Roman" w:cs="Times New Roman" w:eastAsia="Times New Roman" w:hAnsi="Times New Roman"/>
+          <w:b w:val="1"/>
+          <w:sz w:val="24"/>
+          <w:szCs w:val="24"/>
+        </w:rPr>
         <w:drawing>
           <wp:inline distB="114300" distT="114300" distL="114300" distR="114300">
-            <wp:extent cx="5329238" cy="2239696"/>
+            <wp:extent cx="5734050" cy="1902786"/>
             <wp:effectExtent b="0" l="0" r="0" t="0"/>
-            <wp:docPr descr="Gráfico de respuestas de formularios. Título de la pregunta: 8. ¿Se pueden modificar los itinerarios en el transcurso de la gira?. Número de respuestas: 12 respuestas." id="14" name="image6.png"/>
+            <wp:docPr descr="Gráfico de las respuestas de Formularios. Título de la pregunta: 8. ¿Cómo suelen desarrollar los itinerarios para las giras turísticas?. Número de respuestas: 202 respuestas." id="4" name="image4.png"/>
             <a:graphic>
               <a:graphicData uri="http://schemas.openxmlformats.org/drawingml/2006/picture">
                 <pic:pic>
                   <pic:nvPicPr>
-                    <pic:cNvPr descr="Gráfico de respuestas de formularios. Título de la pregunta: 8. ¿Se pueden modificar los itinerarios en el transcurso de la gira?. Número de respuestas: 12 respuestas." id="0" name="image6.png"/>
+                    <pic:cNvPr descr="Gráfico de las respuestas de Formularios. Título de la pregunta: 8. ¿Cómo suelen desarrollar los itinerarios para las giras turísticas?. Número de respuestas: 202 respuestas." id="0" name="image4.png"/>
                     <pic:cNvPicPr preferRelativeResize="0"/>
                   </pic:nvPicPr>
                   <pic:blipFill>
                     <a:blip r:embed="rId20"/>
-                    <a:srcRect b="0" l="0" r="0" t="0"/>
+                    <a:srcRect b="8452" l="0" r="0" t="21870"/>
                     <a:stretch>
                       <a:fillRect/>
                     </a:stretch>
@@ -2866,7 +4258,7 @@
                   <pic:spPr>
                     <a:xfrm>
                       <a:off x="0" y="0"/>
-                      <a:ext cx="5329238" cy="2239696"/>
+                      <a:ext cx="5734050" cy="1902786"/>
                     </a:xfrm>
                     <a:prstGeom prst="rect"/>
                     <a:ln/>
@@ -2886,38 +4278,211 @@
     <w:p>
       <w:pPr>
         <w:ind w:left="0" w:firstLine="0"/>
-        <w:rPr/>
-      </w:pPr>
-      <w:r>
-        <w:rPr>
-          <w:b w:val="1"/>
-          <w:rtl w:val="0"/>
-        </w:rPr>
-        <w:t xml:space="preserve">PREGUNTA 9</w:t>
-      </w:r>
-      <w:r>
-        <w:rPr>
-          <w:rtl w:val="0"/>
-        </w:rPr>
-        <w:br w:type="textWrapping"/>
-      </w:r>
-      <w:r>
-        <w:rPr/>
+        <w:jc w:val="both"/>
+        <w:rPr>
+          <w:rFonts w:ascii="Times New Roman" w:cs="Times New Roman" w:eastAsia="Times New Roman" w:hAnsi="Times New Roman"/>
+          <w:b w:val="1"/>
+          <w:sz w:val="24"/>
+          <w:szCs w:val="24"/>
+        </w:rPr>
+      </w:pPr>
+      <w:r>
+        <w:rPr>
+          <w:rtl w:val="0"/>
+        </w:rPr>
+      </w:r>
+    </w:p>
+    <w:p>
+      <w:pPr>
+        <w:ind w:left="0" w:firstLine="0"/>
+        <w:jc w:val="both"/>
+        <w:rPr>
+          <w:rFonts w:ascii="Times New Roman" w:cs="Times New Roman" w:eastAsia="Times New Roman" w:hAnsi="Times New Roman"/>
+          <w:b w:val="1"/>
+          <w:sz w:val="24"/>
+          <w:szCs w:val="24"/>
+        </w:rPr>
+      </w:pPr>
+      <w:r>
+        <w:rPr>
+          <w:rtl w:val="0"/>
+        </w:rPr>
+      </w:r>
+    </w:p>
+    <w:p>
+      <w:pPr>
+        <w:ind w:left="0" w:firstLine="0"/>
+        <w:jc w:val="both"/>
+        <w:rPr>
+          <w:rFonts w:ascii="Times New Roman" w:cs="Times New Roman" w:eastAsia="Times New Roman" w:hAnsi="Times New Roman"/>
+          <w:b w:val="1"/>
+          <w:sz w:val="24"/>
+          <w:szCs w:val="24"/>
+        </w:rPr>
+      </w:pPr>
+      <w:r>
+        <w:rPr>
+          <w:rtl w:val="0"/>
+        </w:rPr>
+      </w:r>
+    </w:p>
+    <w:p>
+      <w:pPr>
+        <w:ind w:left="0" w:firstLine="0"/>
+        <w:jc w:val="both"/>
+        <w:rPr>
+          <w:rFonts w:ascii="Times New Roman" w:cs="Times New Roman" w:eastAsia="Times New Roman" w:hAnsi="Times New Roman"/>
+          <w:b w:val="1"/>
+          <w:sz w:val="24"/>
+          <w:szCs w:val="24"/>
+        </w:rPr>
+      </w:pPr>
+      <w:r>
+        <w:rPr>
+          <w:rtl w:val="0"/>
+        </w:rPr>
+      </w:r>
+    </w:p>
+    <w:p>
+      <w:pPr>
+        <w:ind w:left="0" w:firstLine="0"/>
+        <w:jc w:val="both"/>
+        <w:rPr>
+          <w:rFonts w:ascii="Times New Roman" w:cs="Times New Roman" w:eastAsia="Times New Roman" w:hAnsi="Times New Roman"/>
+          <w:b w:val="1"/>
+          <w:sz w:val="24"/>
+          <w:szCs w:val="24"/>
+        </w:rPr>
+      </w:pPr>
+      <w:r>
+        <w:rPr>
+          <w:rtl w:val="0"/>
+        </w:rPr>
+      </w:r>
+    </w:p>
+    <w:p>
+      <w:pPr>
+        <w:ind w:left="0" w:firstLine="0"/>
+        <w:jc w:val="both"/>
+        <w:rPr>
+          <w:rFonts w:ascii="Times New Roman" w:cs="Times New Roman" w:eastAsia="Times New Roman" w:hAnsi="Times New Roman"/>
+          <w:b w:val="1"/>
+          <w:sz w:val="24"/>
+          <w:szCs w:val="24"/>
+        </w:rPr>
+      </w:pPr>
+      <w:r>
+        <w:rPr>
+          <w:rtl w:val="0"/>
+        </w:rPr>
+      </w:r>
+    </w:p>
+    <w:p>
+      <w:pPr>
+        <w:ind w:left="0" w:firstLine="0"/>
+        <w:jc w:val="both"/>
+        <w:rPr>
+          <w:rFonts w:ascii="Times New Roman" w:cs="Times New Roman" w:eastAsia="Times New Roman" w:hAnsi="Times New Roman"/>
+          <w:b w:val="1"/>
+          <w:sz w:val="24"/>
+          <w:szCs w:val="24"/>
+        </w:rPr>
+      </w:pPr>
+      <w:r>
+        <w:rPr>
+          <w:rtl w:val="0"/>
+        </w:rPr>
+      </w:r>
+    </w:p>
+    <w:p>
+      <w:pPr>
+        <w:ind w:left="0" w:firstLine="0"/>
+        <w:jc w:val="both"/>
+        <w:rPr>
+          <w:rFonts w:ascii="Times New Roman" w:cs="Times New Roman" w:eastAsia="Times New Roman" w:hAnsi="Times New Roman"/>
+          <w:b w:val="1"/>
+          <w:sz w:val="24"/>
+          <w:szCs w:val="24"/>
+        </w:rPr>
+      </w:pPr>
+      <w:r>
+        <w:rPr>
+          <w:rtl w:val="0"/>
+        </w:rPr>
+      </w:r>
+    </w:p>
+    <w:p>
+      <w:pPr>
+        <w:ind w:left="0" w:firstLine="0"/>
+        <w:jc w:val="both"/>
+        <w:rPr>
+          <w:rFonts w:ascii="Times New Roman" w:cs="Times New Roman" w:eastAsia="Times New Roman" w:hAnsi="Times New Roman"/>
+          <w:b w:val="1"/>
+          <w:sz w:val="24"/>
+          <w:szCs w:val="24"/>
+        </w:rPr>
+      </w:pPr>
+      <w:r>
+        <w:rPr>
+          <w:rtl w:val="0"/>
+        </w:rPr>
+      </w:r>
+    </w:p>
+    <w:p>
+      <w:pPr>
+        <w:ind w:left="720" w:firstLine="0"/>
+        <w:jc w:val="both"/>
+        <w:rPr>
+          <w:rFonts w:ascii="Times New Roman" w:cs="Times New Roman" w:eastAsia="Times New Roman" w:hAnsi="Times New Roman"/>
+          <w:b w:val="1"/>
+          <w:sz w:val="24"/>
+          <w:szCs w:val="24"/>
+        </w:rPr>
+      </w:pPr>
+      <w:r>
+        <w:rPr>
+          <w:rFonts w:ascii="Times New Roman" w:cs="Times New Roman" w:eastAsia="Times New Roman" w:hAnsi="Times New Roman"/>
+          <w:b w:val="1"/>
+          <w:sz w:val="24"/>
+          <w:szCs w:val="24"/>
+          <w:rtl w:val="0"/>
+        </w:rPr>
+        <w:t xml:space="preserve">Pregunta 9. ¿Es de gran ayuda utilizar la información de giras turísticas de anteriores periodos para realizar una gira en el periodo actual?</w:t>
+      </w:r>
+    </w:p>
+    <w:p>
+      <w:pPr>
+        <w:ind w:left="720" w:firstLine="0"/>
+        <w:jc w:val="both"/>
+        <w:rPr>
+          <w:rFonts w:ascii="Times New Roman" w:cs="Times New Roman" w:eastAsia="Times New Roman" w:hAnsi="Times New Roman"/>
+          <w:b w:val="1"/>
+          <w:sz w:val="24"/>
+          <w:szCs w:val="24"/>
+        </w:rPr>
+      </w:pPr>
+      <w:r>
+        <w:rPr>
+          <w:rFonts w:ascii="Times New Roman" w:cs="Times New Roman" w:eastAsia="Times New Roman" w:hAnsi="Times New Roman"/>
+          <w:b w:val="1"/>
+          <w:sz w:val="24"/>
+          <w:szCs w:val="24"/>
+        </w:rPr>
         <w:drawing>
           <wp:inline distB="114300" distT="114300" distL="114300" distR="114300">
-            <wp:extent cx="5731200" cy="2908300"/>
+            <wp:extent cx="5734050" cy="1600200"/>
             <wp:effectExtent b="0" l="0" r="0" t="0"/>
-            <wp:docPr descr="Gráfico de respuestas de formularios. Título de la pregunta: 9. ¿Cuáles son las estrategias más efectivas para evitar inconvenientes durante la planificación y ejecución de las giras académicas?. Número de respuestas: 12 respuestas." id="11" name="image5.png"/>
+            <wp:docPr descr="Gráfico de las respuestas de Formularios. Título de la pregunta: 9. ¿Es de gran ayuda utilizar la información de giras turísticas de anteriores periodos para realizar una gira en el periodo actual?. Número de respuestas: 202 respuestas." id="15" name="image8.png"/>
             <a:graphic>
               <a:graphicData uri="http://schemas.openxmlformats.org/drawingml/2006/picture">
                 <pic:pic>
                   <pic:nvPicPr>
-                    <pic:cNvPr descr="Gráfico de respuestas de formularios. Título de la pregunta: 9. ¿Cuáles son las estrategias más efectivas para evitar inconvenientes durante la planificación y ejecución de las giras académicas?. Número de respuestas: 12 respuestas." id="0" name="image5.png"/>
+                    <pic:cNvPr descr="Gráfico de las respuestas de Formularios. Título de la pregunta: 9. ¿Es de gran ayuda utilizar la información de giras turísticas de anteriores periodos para realizar una gira en el periodo actual?. Número de respuestas: 202 respuestas." id="0" name="image8.png"/>
                     <pic:cNvPicPr preferRelativeResize="0"/>
                   </pic:nvPicPr>
                   <pic:blipFill>
                     <a:blip r:embed="rId21"/>
-                    <a:srcRect b="0" l="0" r="0" t="0"/>
+                    <a:srcRect b="7326" l="0" r="0" t="31135"/>
                     <a:stretch>
                       <a:fillRect/>
                     </a:stretch>
@@ -2925,7 +4490,7 @@
                   <pic:spPr>
                     <a:xfrm>
                       <a:off x="0" y="0"/>
-                      <a:ext cx="5731200" cy="2908300"/>
+                      <a:ext cx="5734050" cy="1600200"/>
                     </a:xfrm>
                     <a:prstGeom prst="rect"/>
                     <a:ln/>
@@ -2945,39 +4510,75 @@
     <w:p>
       <w:pPr>
         <w:ind w:left="0" w:firstLine="0"/>
-        <w:rPr>
-          <w:b w:val="1"/>
-        </w:rPr>
-      </w:pPr>
-      <w:r>
-        <w:rPr>
-          <w:b w:val="1"/>
-          <w:rtl w:val="0"/>
-        </w:rPr>
-        <w:t xml:space="preserve">PREGUNTA 10</w:t>
-      </w:r>
-    </w:p>
-    <w:p>
-      <w:pPr>
-        <w:rPr/>
-      </w:pPr>
-      <w:r>
-        <w:rPr/>
+        <w:jc w:val="both"/>
+        <w:rPr>
+          <w:rFonts w:ascii="Times New Roman" w:cs="Times New Roman" w:eastAsia="Times New Roman" w:hAnsi="Times New Roman"/>
+          <w:b w:val="1"/>
+          <w:sz w:val="24"/>
+          <w:szCs w:val="24"/>
+        </w:rPr>
+      </w:pPr>
+      <w:r>
+        <w:rPr>
+          <w:rtl w:val="0"/>
+        </w:rPr>
+      </w:r>
+    </w:p>
+    <w:p>
+      <w:pPr>
+        <w:ind w:left="720" w:firstLine="0"/>
+        <w:jc w:val="both"/>
+        <w:rPr>
+          <w:rFonts w:ascii="Times New Roman" w:cs="Times New Roman" w:eastAsia="Times New Roman" w:hAnsi="Times New Roman"/>
+          <w:b w:val="1"/>
+          <w:sz w:val="24"/>
+          <w:szCs w:val="24"/>
+        </w:rPr>
+      </w:pPr>
+      <w:r>
+        <w:rPr>
+          <w:rFonts w:ascii="Times New Roman" w:cs="Times New Roman" w:eastAsia="Times New Roman" w:hAnsi="Times New Roman"/>
+          <w:b w:val="1"/>
+          <w:sz w:val="24"/>
+          <w:szCs w:val="24"/>
+          <w:rtl w:val="0"/>
+        </w:rPr>
+        <w:t xml:space="preserve">Pregunta 10. ¿Cuánto tiempo dura la realización de un itinerario para la programación de una ruta turística?</w:t>
+      </w:r>
+    </w:p>
+    <w:p>
+      <w:pPr>
+        <w:ind w:left="720" w:firstLine="0"/>
+        <w:jc w:val="both"/>
+        <w:rPr>
+          <w:rFonts w:ascii="Times New Roman" w:cs="Times New Roman" w:eastAsia="Times New Roman" w:hAnsi="Times New Roman"/>
+          <w:b w:val="1"/>
+          <w:sz w:val="24"/>
+          <w:szCs w:val="24"/>
+        </w:rPr>
+      </w:pPr>
+      <w:r>
+        <w:rPr>
+          <w:rFonts w:ascii="Times New Roman" w:cs="Times New Roman" w:eastAsia="Times New Roman" w:hAnsi="Times New Roman"/>
+          <w:b w:val="1"/>
+          <w:sz w:val="24"/>
+          <w:szCs w:val="24"/>
+        </w:rPr>
         <w:drawing>
           <wp:inline distB="114300" distT="114300" distL="114300" distR="114300">
-            <wp:extent cx="5731200" cy="2413000"/>
+            <wp:extent cx="5734050" cy="1567104"/>
             <wp:effectExtent b="0" l="0" r="0" t="0"/>
-            <wp:docPr descr="Gráfico de respuestas de formularios. Título de la pregunta: 10. ¿Los itinerarios, rutas, servicios, etc. Deberian ser &quot;visibles&quot; para el personal en general?&#10;. Número de respuestas: 12 respuestas." id="8" name="image3.png"/>
+            <wp:docPr descr="Gráfico de las respuestas de Formularios. Título de la pregunta: 10. ¿Cuánto tiempo dura la realización de un itinerario para la programación de una ruta turística?. Número de respuestas: 202 respuestas." id="14" name="image5.png"/>
             <a:graphic>
               <a:graphicData uri="http://schemas.openxmlformats.org/drawingml/2006/picture">
                 <pic:pic>
                   <pic:nvPicPr>
-                    <pic:cNvPr descr="Gráfico de respuestas de formularios. Título de la pregunta: 10. ¿Los itinerarios, rutas, servicios, etc. Deberian ser &quot;visibles&quot; para el personal en general?&#10;. Número de respuestas: 12 respuestas." id="0" name="image3.png"/>
+                    <pic:cNvPr descr="Gráfico de las respuestas de Formularios. Título de la pregunta: 10. ¿Cuánto tiempo dura la realización de un itinerario para la programación de una ruta turística?. Número de respuestas: 202 respuestas." id="0" name="image5.png"/>
                     <pic:cNvPicPr preferRelativeResize="0"/>
                   </pic:nvPicPr>
                   <pic:blipFill>
                     <a:blip r:embed="rId22"/>
-                    <a:srcRect b="0" l="0" r="0" t="0"/>
+                    <a:srcRect b="8113" l="0" r="0" t="26689"/>
                     <a:stretch>
                       <a:fillRect/>
                     </a:stretch>
@@ -2985,7 +4586,7 @@
                   <pic:spPr>
                     <a:xfrm>
                       <a:off x="0" y="0"/>
-                      <a:ext cx="5731200" cy="2413000"/>
+                      <a:ext cx="5734050" cy="1567104"/>
                     </a:xfrm>
                     <a:prstGeom prst="rect"/>
                     <a:ln/>
@@ -3002,378 +4603,8 @@
         </w:rPr>
       </w:r>
     </w:p>
-    <w:p>
-      <w:pPr>
-        <w:rPr/>
-      </w:pPr>
-      <w:r>
-        <w:rPr>
-          <w:rtl w:val="0"/>
-        </w:rPr>
-      </w:r>
-    </w:p>
-    <w:p>
-      <w:pPr>
-        <w:rPr/>
-      </w:pPr>
-      <w:r>
-        <w:rPr>
-          <w:rtl w:val="0"/>
-        </w:rPr>
-      </w:r>
-    </w:p>
-    <w:p>
-      <w:pPr>
-        <w:rPr/>
-      </w:pPr>
-      <w:r>
-        <w:rPr>
-          <w:rtl w:val="0"/>
-        </w:rPr>
-      </w:r>
-    </w:p>
-    <w:p>
-      <w:pPr>
-        <w:ind w:left="0" w:firstLine="0"/>
-        <w:rPr>
-          <w:b w:val="1"/>
-        </w:rPr>
-      </w:pPr>
-      <w:r>
-        <w:rPr>
-          <w:b w:val="1"/>
-          <w:rtl w:val="0"/>
-        </w:rPr>
-        <w:t xml:space="preserve">PREGUNTA 11</w:t>
-      </w:r>
-    </w:p>
-    <w:p>
-      <w:pPr>
-        <w:ind w:left="0" w:firstLine="0"/>
-        <w:rPr/>
-      </w:pPr>
-      <w:r>
-        <w:rPr/>
-        <w:drawing>
-          <wp:inline distB="114300" distT="114300" distL="114300" distR="114300">
-            <wp:extent cx="5731200" cy="2413000"/>
-            <wp:effectExtent b="0" l="0" r="0" t="0"/>
-            <wp:docPr descr="Gráfico de respuestas de formularios. Título de la pregunta: 11. ¿Desea que los equipos de trabajo dentro de las giras turísticas se formen aleatoriamente?. Número de respuestas: 12 respuestas." id="5" name="image2.png"/>
-            <a:graphic>
-              <a:graphicData uri="http://schemas.openxmlformats.org/drawingml/2006/picture">
-                <pic:pic>
-                  <pic:nvPicPr>
-                    <pic:cNvPr descr="Gráfico de respuestas de formularios. Título de la pregunta: 11. ¿Desea que los equipos de trabajo dentro de las giras turísticas se formen aleatoriamente?. Número de respuestas: 12 respuestas." id="0" name="image2.png"/>
-                    <pic:cNvPicPr preferRelativeResize="0"/>
-                  </pic:nvPicPr>
-                  <pic:blipFill>
-                    <a:blip r:embed="rId23"/>
-                    <a:srcRect b="0" l="0" r="0" t="0"/>
-                    <a:stretch>
-                      <a:fillRect/>
-                    </a:stretch>
-                  </pic:blipFill>
-                  <pic:spPr>
-                    <a:xfrm>
-                      <a:off x="0" y="0"/>
-                      <a:ext cx="5731200" cy="2413000"/>
-                    </a:xfrm>
-                    <a:prstGeom prst="rect"/>
-                    <a:ln/>
-                  </pic:spPr>
-                </pic:pic>
-              </a:graphicData>
-            </a:graphic>
-          </wp:inline>
-        </w:drawing>
-      </w:r>
-      <w:r>
-        <w:rPr>
-          <w:rtl w:val="0"/>
-        </w:rPr>
-      </w:r>
-    </w:p>
-    <w:p>
-      <w:pPr>
-        <w:ind w:left="0" w:firstLine="0"/>
-        <w:rPr/>
-      </w:pPr>
-      <w:r>
-        <w:rPr>
-          <w:rtl w:val="0"/>
-        </w:rPr>
-      </w:r>
-    </w:p>
-    <w:p>
-      <w:pPr>
-        <w:ind w:left="0" w:firstLine="720"/>
-        <w:rPr>
-          <w:b w:val="1"/>
-        </w:rPr>
-      </w:pPr>
-      <w:r>
-        <w:rPr>
-          <w:b w:val="1"/>
-          <w:rtl w:val="0"/>
-        </w:rPr>
-        <w:t xml:space="preserve">PREGUNTAS DE LA MINUTA/ENTREVISTA</w:t>
-      </w:r>
-      <w:r>
-        <w:rPr>
-          <w:rtl w:val="0"/>
-        </w:rPr>
-        <w:br w:type="textWrapping"/>
-        <w:tab/>
-      </w:r>
-      <w:r>
-        <w:rPr>
-          <w:b w:val="1"/>
-          <w:rtl w:val="0"/>
-        </w:rPr>
-        <w:t xml:space="preserve">1. ¿Cuántos estudiantes van a estas giras?</w:t>
-      </w:r>
-    </w:p>
-    <w:p>
-      <w:pPr>
-        <w:ind w:firstLine="720"/>
-        <w:rPr/>
-      </w:pPr>
-      <w:r>
-        <w:rPr>
-          <w:rtl w:val="0"/>
-        </w:rPr>
-        <w:t xml:space="preserve">Entre 20 y 30 estudiantes.</w:t>
-      </w:r>
-    </w:p>
-    <w:p>
-      <w:pPr>
-        <w:ind w:left="0" w:firstLine="0"/>
-        <w:rPr/>
-      </w:pPr>
-      <w:r>
-        <w:rPr>
-          <w:rtl w:val="0"/>
-        </w:rPr>
-      </w:r>
-    </w:p>
-    <w:p>
-      <w:pPr>
-        <w:ind w:left="0" w:firstLine="720"/>
-        <w:rPr>
-          <w:b w:val="1"/>
-        </w:rPr>
-      </w:pPr>
-      <w:r>
-        <w:rPr>
-          <w:b w:val="1"/>
-          <w:rtl w:val="0"/>
-        </w:rPr>
-        <w:t xml:space="preserve">2. ¿Por cada semestre cuántos viajes se suelen realizar?</w:t>
-      </w:r>
-    </w:p>
-    <w:p>
-      <w:pPr>
-        <w:ind w:firstLine="720"/>
-        <w:rPr/>
-      </w:pPr>
-      <w:r>
-        <w:rPr>
-          <w:rtl w:val="0"/>
-        </w:rPr>
-        <w:t xml:space="preserve">Cada semestre se realizan 24 viajes/giras académicas.</w:t>
-      </w:r>
-    </w:p>
-    <w:p>
-      <w:pPr>
-        <w:ind w:left="0" w:firstLine="0"/>
-        <w:rPr/>
-      </w:pPr>
-      <w:r>
-        <w:rPr>
-          <w:rtl w:val="0"/>
-        </w:rPr>
-      </w:r>
-    </w:p>
-    <w:p>
-      <w:pPr>
-        <w:pStyle w:val="Heading1"/>
-        <w:numPr>
-          <w:ilvl w:val="0"/>
-          <w:numId w:val="1"/>
-        </w:numPr>
-        <w:ind w:left="720" w:hanging="360"/>
-        <w:rPr>
-          <w:rFonts w:ascii="Times New Roman" w:cs="Times New Roman" w:eastAsia="Times New Roman" w:hAnsi="Times New Roman"/>
-          <w:b w:val="1"/>
-          <w:sz w:val="24"/>
-          <w:szCs w:val="24"/>
-        </w:rPr>
-      </w:pPr>
-      <w:bookmarkStart w:colFirst="0" w:colLast="0" w:name="_jfrd49gfhiud" w:id="7"/>
-      <w:bookmarkEnd w:id="7"/>
-      <w:r>
-        <w:rPr>
-          <w:rFonts w:ascii="Times New Roman" w:cs="Times New Roman" w:eastAsia="Times New Roman" w:hAnsi="Times New Roman"/>
-          <w:b w:val="1"/>
-          <w:sz w:val="24"/>
-          <w:szCs w:val="24"/>
-          <w:rtl w:val="0"/>
-        </w:rPr>
-        <w:t xml:space="preserve">Conclusiones</w:t>
-      </w:r>
-    </w:p>
-    <w:p>
-      <w:pPr>
-        <w:ind w:left="720" w:firstLine="0"/>
-        <w:rPr/>
-      </w:pPr>
-      <w:r>
-        <w:rPr>
-          <w:rtl w:val="0"/>
-        </w:rPr>
-      </w:r>
-    </w:p>
-    <w:p>
-      <w:pPr>
-        <w:ind w:left="720" w:firstLine="720"/>
-        <w:jc w:val="both"/>
-        <w:rPr/>
-      </w:pPr>
-      <w:r>
-        <w:rPr>
-          <w:rtl w:val="0"/>
-        </w:rPr>
-        <w:t xml:space="preserve">De los resultados obtenidos, se puede concluir que hay una fuerte preferencia por la claridad y organización en la planificación y ejecución de las giras académicas. Las respuestas indican una inclinación hacia la documentación detallada, la revisión continua de los servicios y la preferencia por manejar los itinerarios y precios de manera estructurada y flexible. Además, se valora la visibilidad selectiva de la información y la formación de equipos de trabajo basados en afinidades para una mejor convivencia y funcionamiento durante las giras.</w:t>
-      </w:r>
-    </w:p>
-    <w:p>
-      <w:pPr>
-        <w:ind w:left="720" w:firstLine="0"/>
-        <w:jc w:val="both"/>
-        <w:rPr/>
-      </w:pPr>
-      <w:r>
-        <w:rPr>
-          <w:rtl w:val="0"/>
-        </w:rPr>
-      </w:r>
-    </w:p>
-    <w:p>
-      <w:pPr>
-        <w:pStyle w:val="Heading1"/>
-        <w:numPr>
-          <w:ilvl w:val="0"/>
-          <w:numId w:val="1"/>
-        </w:numPr>
-        <w:ind w:left="720" w:hanging="360"/>
-        <w:rPr>
-          <w:rFonts w:ascii="Times New Roman" w:cs="Times New Roman" w:eastAsia="Times New Roman" w:hAnsi="Times New Roman"/>
-          <w:b w:val="1"/>
-          <w:sz w:val="24"/>
-          <w:szCs w:val="24"/>
-        </w:rPr>
-      </w:pPr>
-      <w:bookmarkStart w:colFirst="0" w:colLast="0" w:name="_mhot2com1411" w:id="8"/>
-      <w:bookmarkEnd w:id="8"/>
-      <w:r>
-        <w:rPr>
-          <w:rFonts w:ascii="Times New Roman" w:cs="Times New Roman" w:eastAsia="Times New Roman" w:hAnsi="Times New Roman"/>
-          <w:b w:val="1"/>
-          <w:sz w:val="24"/>
-          <w:szCs w:val="24"/>
-          <w:rtl w:val="0"/>
-        </w:rPr>
-        <w:t xml:space="preserve">Recomendaciones</w:t>
-      </w:r>
-    </w:p>
-    <w:p>
-      <w:pPr>
-        <w:ind w:left="720" w:firstLine="0"/>
-        <w:rPr/>
-      </w:pPr>
-      <w:r>
-        <w:rPr>
-          <w:rtl w:val="0"/>
-        </w:rPr>
-      </w:r>
-    </w:p>
-    <w:p>
-      <w:pPr>
-        <w:ind w:left="720" w:firstLine="720"/>
-        <w:jc w:val="both"/>
-        <w:rPr/>
-      </w:pPr>
-      <w:r>
-        <w:rPr>
-          <w:rtl w:val="0"/>
-        </w:rPr>
-        <w:t xml:space="preserve">El uso de la técnica de brainstorming podría haber sido más efectivo que la encuesta utilizada en nuestro proyecto de programación de rutas turísticas. Mientras que la encuesta proporciona datos cuantitativos y estructurados, el brainstorming facilita un entorno más interactivo y colaborativo, donde los participantes pueden compartir ideas y discutir libremente, lo que puede conducir a soluciones más creativas e innovadoras. Además, el brainstorming permite a los participantes construir sobre las ideas de los demás en tiempo real, lo que puede resultar en una comprensión más profunda y completa de los desafíos relacionados con la programación de rutas turísticas.</w:t>
-      </w:r>
-      <w:r>
-        <w:rPr>
-          <w:rtl w:val="0"/>
-        </w:rPr>
-      </w:r>
-    </w:p>
-    <w:p>
-      <w:pPr>
-        <w:pStyle w:val="Heading1"/>
-        <w:rPr>
-          <w:rFonts w:ascii="Times New Roman" w:cs="Times New Roman" w:eastAsia="Times New Roman" w:hAnsi="Times New Roman"/>
-          <w:sz w:val="24"/>
-          <w:szCs w:val="24"/>
-        </w:rPr>
-      </w:pPr>
-      <w:bookmarkStart w:colFirst="0" w:colLast="0" w:name="_sto3o5dgnxut" w:id="9"/>
-      <w:bookmarkEnd w:id="9"/>
-      <w:r>
-        <w:rPr>
-          <w:rtl w:val="0"/>
-        </w:rPr>
-      </w:r>
-    </w:p>
-    <w:p>
-      <w:pPr>
-        <w:rPr/>
-      </w:pPr>
-      <w:r>
-        <w:rPr>
-          <w:rtl w:val="0"/>
-        </w:rPr>
-      </w:r>
-    </w:p>
-    <w:p>
-      <w:pPr>
-        <w:rPr/>
-      </w:pPr>
-      <w:r>
-        <w:rPr>
-          <w:rtl w:val="0"/>
-        </w:rPr>
-      </w:r>
-    </w:p>
-    <w:p>
-      <w:pPr>
-        <w:rPr/>
-      </w:pPr>
-      <w:r>
-        <w:rPr>
-          <w:rtl w:val="0"/>
-        </w:rPr>
-      </w:r>
-    </w:p>
-    <w:p>
-      <w:pPr>
-        <w:rPr/>
-      </w:pPr>
-      <w:r>
-        <w:rPr>
-          <w:rtl w:val="0"/>
-        </w:rPr>
-      </w:r>
-    </w:p>
     <w:sectPr>
-      <w:headerReference r:id="rId24" w:type="default"/>
+      <w:headerReference r:id="rId23" w:type="default"/>
       <w:pgSz w:h="16834" w:w="11909" w:orient="portrait"/>
       <w:pgMar w:bottom="1440" w:top="1440" w:left="1440" w:right="1440" w:header="720" w:footer="720"/>
       <w:pgNumType w:start="1"/>
@@ -3406,6 +4637,336 @@
       <w:lvlText w:val="%1."/>
       <w:lvlJc w:val="left"/>
       <w:pPr>
+        <w:ind w:left="2160" w:hanging="360"/>
+      </w:pPr>
+      <w:rPr>
+        <w:u w:val="none"/>
+      </w:rPr>
+    </w:lvl>
+    <w:lvl w:ilvl="1">
+      <w:start w:val="1"/>
+      <w:numFmt w:val="bullet"/>
+      <w:lvlText w:val="○"/>
+      <w:lvlJc w:val="left"/>
+      <w:pPr>
+        <w:ind w:left="2880" w:hanging="360"/>
+      </w:pPr>
+      <w:rPr>
+        <w:u w:val="none"/>
+      </w:rPr>
+    </w:lvl>
+    <w:lvl w:ilvl="2">
+      <w:start w:val="1"/>
+      <w:numFmt w:val="lowerRoman"/>
+      <w:lvlText w:val="%3."/>
+      <w:lvlJc w:val="right"/>
+      <w:pPr>
+        <w:ind w:left="3600" w:hanging="360"/>
+      </w:pPr>
+      <w:rPr>
+        <w:u w:val="none"/>
+      </w:rPr>
+    </w:lvl>
+    <w:lvl w:ilvl="3">
+      <w:start w:val="1"/>
+      <w:numFmt w:val="decimal"/>
+      <w:lvlText w:val="%4."/>
+      <w:lvlJc w:val="left"/>
+      <w:pPr>
+        <w:ind w:left="4320" w:hanging="360"/>
+      </w:pPr>
+      <w:rPr>
+        <w:u w:val="none"/>
+      </w:rPr>
+    </w:lvl>
+    <w:lvl w:ilvl="4">
+      <w:start w:val="1"/>
+      <w:numFmt w:val="lowerLetter"/>
+      <w:lvlText w:val="%5."/>
+      <w:lvlJc w:val="left"/>
+      <w:pPr>
+        <w:ind w:left="5040" w:hanging="360"/>
+      </w:pPr>
+      <w:rPr>
+        <w:u w:val="none"/>
+      </w:rPr>
+    </w:lvl>
+    <w:lvl w:ilvl="5">
+      <w:start w:val="1"/>
+      <w:numFmt w:val="lowerRoman"/>
+      <w:lvlText w:val="%6."/>
+      <w:lvlJc w:val="right"/>
+      <w:pPr>
+        <w:ind w:left="5760" w:hanging="360"/>
+      </w:pPr>
+      <w:rPr>
+        <w:u w:val="none"/>
+      </w:rPr>
+    </w:lvl>
+    <w:lvl w:ilvl="6">
+      <w:start w:val="1"/>
+      <w:numFmt w:val="decimal"/>
+      <w:lvlText w:val="%7."/>
+      <w:lvlJc w:val="left"/>
+      <w:pPr>
+        <w:ind w:left="6480" w:hanging="360"/>
+      </w:pPr>
+      <w:rPr>
+        <w:u w:val="none"/>
+      </w:rPr>
+    </w:lvl>
+    <w:lvl w:ilvl="7">
+      <w:start w:val="1"/>
+      <w:numFmt w:val="lowerLetter"/>
+      <w:lvlText w:val="%8."/>
+      <w:lvlJc w:val="left"/>
+      <w:pPr>
+        <w:ind w:left="7200" w:hanging="360"/>
+      </w:pPr>
+      <w:rPr>
+        <w:u w:val="none"/>
+      </w:rPr>
+    </w:lvl>
+    <w:lvl w:ilvl="8">
+      <w:start w:val="1"/>
+      <w:numFmt w:val="lowerRoman"/>
+      <w:lvlText w:val="%9."/>
+      <w:lvlJc w:val="right"/>
+      <w:pPr>
+        <w:ind w:left="7920" w:hanging="360"/>
+      </w:pPr>
+      <w:rPr>
+        <w:u w:val="none"/>
+      </w:rPr>
+    </w:lvl>
+  </w:abstractNum>
+  <w:abstractNum w:abstractNumId="2">
+    <w:lvl w:ilvl="0">
+      <w:start w:val="1"/>
+      <w:numFmt w:val="bullet"/>
+      <w:lvlText w:val="●"/>
+      <w:lvlJc w:val="left"/>
+      <w:pPr>
+        <w:ind w:left="2160" w:hanging="360"/>
+      </w:pPr>
+      <w:rPr>
+        <w:u w:val="none"/>
+      </w:rPr>
+    </w:lvl>
+    <w:lvl w:ilvl="1">
+      <w:start w:val="1"/>
+      <w:numFmt w:val="bullet"/>
+      <w:lvlText w:val="○"/>
+      <w:lvlJc w:val="left"/>
+      <w:pPr>
+        <w:ind w:left="2880" w:hanging="360"/>
+      </w:pPr>
+      <w:rPr>
+        <w:u w:val="none"/>
+      </w:rPr>
+    </w:lvl>
+    <w:lvl w:ilvl="2">
+      <w:start w:val="1"/>
+      <w:numFmt w:val="bullet"/>
+      <w:lvlText w:val="■"/>
+      <w:lvlJc w:val="left"/>
+      <w:pPr>
+        <w:ind w:left="3600" w:hanging="360"/>
+      </w:pPr>
+      <w:rPr>
+        <w:u w:val="none"/>
+      </w:rPr>
+    </w:lvl>
+    <w:lvl w:ilvl="3">
+      <w:start w:val="1"/>
+      <w:numFmt w:val="bullet"/>
+      <w:lvlText w:val="●"/>
+      <w:lvlJc w:val="left"/>
+      <w:pPr>
+        <w:ind w:left="4320" w:hanging="360"/>
+      </w:pPr>
+      <w:rPr>
+        <w:u w:val="none"/>
+      </w:rPr>
+    </w:lvl>
+    <w:lvl w:ilvl="4">
+      <w:start w:val="1"/>
+      <w:numFmt w:val="bullet"/>
+      <w:lvlText w:val="○"/>
+      <w:lvlJc w:val="left"/>
+      <w:pPr>
+        <w:ind w:left="5040" w:hanging="360"/>
+      </w:pPr>
+      <w:rPr>
+        <w:u w:val="none"/>
+      </w:rPr>
+    </w:lvl>
+    <w:lvl w:ilvl="5">
+      <w:start w:val="1"/>
+      <w:numFmt w:val="bullet"/>
+      <w:lvlText w:val="■"/>
+      <w:lvlJc w:val="left"/>
+      <w:pPr>
+        <w:ind w:left="5760" w:hanging="360"/>
+      </w:pPr>
+      <w:rPr>
+        <w:u w:val="none"/>
+      </w:rPr>
+    </w:lvl>
+    <w:lvl w:ilvl="6">
+      <w:start w:val="1"/>
+      <w:numFmt w:val="bullet"/>
+      <w:lvlText w:val="●"/>
+      <w:lvlJc w:val="left"/>
+      <w:pPr>
+        <w:ind w:left="6480" w:hanging="360"/>
+      </w:pPr>
+      <w:rPr>
+        <w:u w:val="none"/>
+      </w:rPr>
+    </w:lvl>
+    <w:lvl w:ilvl="7">
+      <w:start w:val="1"/>
+      <w:numFmt w:val="bullet"/>
+      <w:lvlText w:val="○"/>
+      <w:lvlJc w:val="left"/>
+      <w:pPr>
+        <w:ind w:left="7200" w:hanging="360"/>
+      </w:pPr>
+      <w:rPr>
+        <w:u w:val="none"/>
+      </w:rPr>
+    </w:lvl>
+    <w:lvl w:ilvl="8">
+      <w:start w:val="1"/>
+      <w:numFmt w:val="bullet"/>
+      <w:lvlText w:val="■"/>
+      <w:lvlJc w:val="left"/>
+      <w:pPr>
+        <w:ind w:left="7920" w:hanging="360"/>
+      </w:pPr>
+      <w:rPr>
+        <w:u w:val="none"/>
+      </w:rPr>
+    </w:lvl>
+  </w:abstractNum>
+  <w:abstractNum w:abstractNumId="3">
+    <w:lvl w:ilvl="0">
+      <w:start w:val="1"/>
+      <w:numFmt w:val="bullet"/>
+      <w:lvlText w:val="●"/>
+      <w:lvlJc w:val="left"/>
+      <w:pPr>
+        <w:ind w:left="2160" w:hanging="360"/>
+      </w:pPr>
+      <w:rPr>
+        <w:u w:val="none"/>
+      </w:rPr>
+    </w:lvl>
+    <w:lvl w:ilvl="1">
+      <w:start w:val="1"/>
+      <w:numFmt w:val="bullet"/>
+      <w:lvlText w:val="○"/>
+      <w:lvlJc w:val="left"/>
+      <w:pPr>
+        <w:ind w:left="2880" w:hanging="360"/>
+      </w:pPr>
+      <w:rPr>
+        <w:u w:val="none"/>
+      </w:rPr>
+    </w:lvl>
+    <w:lvl w:ilvl="2">
+      <w:start w:val="1"/>
+      <w:numFmt w:val="bullet"/>
+      <w:lvlText w:val="■"/>
+      <w:lvlJc w:val="left"/>
+      <w:pPr>
+        <w:ind w:left="3600" w:hanging="360"/>
+      </w:pPr>
+      <w:rPr>
+        <w:u w:val="none"/>
+      </w:rPr>
+    </w:lvl>
+    <w:lvl w:ilvl="3">
+      <w:start w:val="1"/>
+      <w:numFmt w:val="bullet"/>
+      <w:lvlText w:val="●"/>
+      <w:lvlJc w:val="left"/>
+      <w:pPr>
+        <w:ind w:left="4320" w:hanging="360"/>
+      </w:pPr>
+      <w:rPr>
+        <w:u w:val="none"/>
+      </w:rPr>
+    </w:lvl>
+    <w:lvl w:ilvl="4">
+      <w:start w:val="1"/>
+      <w:numFmt w:val="bullet"/>
+      <w:lvlText w:val="○"/>
+      <w:lvlJc w:val="left"/>
+      <w:pPr>
+        <w:ind w:left="5040" w:hanging="360"/>
+      </w:pPr>
+      <w:rPr>
+        <w:u w:val="none"/>
+      </w:rPr>
+    </w:lvl>
+    <w:lvl w:ilvl="5">
+      <w:start w:val="1"/>
+      <w:numFmt w:val="bullet"/>
+      <w:lvlText w:val="■"/>
+      <w:lvlJc w:val="left"/>
+      <w:pPr>
+        <w:ind w:left="5760" w:hanging="360"/>
+      </w:pPr>
+      <w:rPr>
+        <w:u w:val="none"/>
+      </w:rPr>
+    </w:lvl>
+    <w:lvl w:ilvl="6">
+      <w:start w:val="1"/>
+      <w:numFmt w:val="bullet"/>
+      <w:lvlText w:val="●"/>
+      <w:lvlJc w:val="left"/>
+      <w:pPr>
+        <w:ind w:left="6480" w:hanging="360"/>
+      </w:pPr>
+      <w:rPr>
+        <w:u w:val="none"/>
+      </w:rPr>
+    </w:lvl>
+    <w:lvl w:ilvl="7">
+      <w:start w:val="1"/>
+      <w:numFmt w:val="bullet"/>
+      <w:lvlText w:val="○"/>
+      <w:lvlJc w:val="left"/>
+      <w:pPr>
+        <w:ind w:left="7200" w:hanging="360"/>
+      </w:pPr>
+      <w:rPr>
+        <w:u w:val="none"/>
+      </w:rPr>
+    </w:lvl>
+    <w:lvl w:ilvl="8">
+      <w:start w:val="1"/>
+      <w:numFmt w:val="bullet"/>
+      <w:lvlText w:val="■"/>
+      <w:lvlJc w:val="left"/>
+      <w:pPr>
+        <w:ind w:left="7920" w:hanging="360"/>
+      </w:pPr>
+      <w:rPr>
+        <w:u w:val="none"/>
+      </w:rPr>
+    </w:lvl>
+  </w:abstractNum>
+  <w:abstractNum w:abstractNumId="4">
+    <w:lvl w:ilvl="0">
+      <w:start w:val="1"/>
+      <w:numFmt w:val="decimal"/>
+      <w:lvlText w:val="%1."/>
+      <w:lvlJc w:val="left"/>
+      <w:pPr>
         <w:ind w:left="720" w:hanging="360"/>
       </w:pPr>
       <w:rPr>
@@ -3509,7 +5070,227 @@
       </w:rPr>
     </w:lvl>
   </w:abstractNum>
-  <w:abstractNum w:abstractNumId="2">
+  <w:abstractNum w:abstractNumId="5">
+    <w:lvl w:ilvl="0">
+      <w:start w:val="1"/>
+      <w:numFmt w:val="bullet"/>
+      <w:lvlText w:val="●"/>
+      <w:lvlJc w:val="left"/>
+      <w:pPr>
+        <w:ind w:left="2160" w:hanging="360"/>
+      </w:pPr>
+      <w:rPr>
+        <w:u w:val="none"/>
+      </w:rPr>
+    </w:lvl>
+    <w:lvl w:ilvl="1">
+      <w:start w:val="1"/>
+      <w:numFmt w:val="bullet"/>
+      <w:lvlText w:val="○"/>
+      <w:lvlJc w:val="left"/>
+      <w:pPr>
+        <w:ind w:left="2880" w:hanging="360"/>
+      </w:pPr>
+      <w:rPr>
+        <w:u w:val="none"/>
+      </w:rPr>
+    </w:lvl>
+    <w:lvl w:ilvl="2">
+      <w:start w:val="1"/>
+      <w:numFmt w:val="bullet"/>
+      <w:lvlText w:val="■"/>
+      <w:lvlJc w:val="left"/>
+      <w:pPr>
+        <w:ind w:left="3600" w:hanging="360"/>
+      </w:pPr>
+      <w:rPr>
+        <w:u w:val="none"/>
+      </w:rPr>
+    </w:lvl>
+    <w:lvl w:ilvl="3">
+      <w:start w:val="1"/>
+      <w:numFmt w:val="bullet"/>
+      <w:lvlText w:val="●"/>
+      <w:lvlJc w:val="left"/>
+      <w:pPr>
+        <w:ind w:left="4320" w:hanging="360"/>
+      </w:pPr>
+      <w:rPr>
+        <w:u w:val="none"/>
+      </w:rPr>
+    </w:lvl>
+    <w:lvl w:ilvl="4">
+      <w:start w:val="1"/>
+      <w:numFmt w:val="bullet"/>
+      <w:lvlText w:val="○"/>
+      <w:lvlJc w:val="left"/>
+      <w:pPr>
+        <w:ind w:left="5040" w:hanging="360"/>
+      </w:pPr>
+      <w:rPr>
+        <w:u w:val="none"/>
+      </w:rPr>
+    </w:lvl>
+    <w:lvl w:ilvl="5">
+      <w:start w:val="1"/>
+      <w:numFmt w:val="bullet"/>
+      <w:lvlText w:val="■"/>
+      <w:lvlJc w:val="left"/>
+      <w:pPr>
+        <w:ind w:left="5760" w:hanging="360"/>
+      </w:pPr>
+      <w:rPr>
+        <w:u w:val="none"/>
+      </w:rPr>
+    </w:lvl>
+    <w:lvl w:ilvl="6">
+      <w:start w:val="1"/>
+      <w:numFmt w:val="bullet"/>
+      <w:lvlText w:val="●"/>
+      <w:lvlJc w:val="left"/>
+      <w:pPr>
+        <w:ind w:left="6480" w:hanging="360"/>
+      </w:pPr>
+      <w:rPr>
+        <w:u w:val="none"/>
+      </w:rPr>
+    </w:lvl>
+    <w:lvl w:ilvl="7">
+      <w:start w:val="1"/>
+      <w:numFmt w:val="bullet"/>
+      <w:lvlText w:val="○"/>
+      <w:lvlJc w:val="left"/>
+      <w:pPr>
+        <w:ind w:left="7200" w:hanging="360"/>
+      </w:pPr>
+      <w:rPr>
+        <w:u w:val="none"/>
+      </w:rPr>
+    </w:lvl>
+    <w:lvl w:ilvl="8">
+      <w:start w:val="1"/>
+      <w:numFmt w:val="bullet"/>
+      <w:lvlText w:val="■"/>
+      <w:lvlJc w:val="left"/>
+      <w:pPr>
+        <w:ind w:left="7920" w:hanging="360"/>
+      </w:pPr>
+      <w:rPr>
+        <w:u w:val="none"/>
+      </w:rPr>
+    </w:lvl>
+  </w:abstractNum>
+  <w:abstractNum w:abstractNumId="6">
+    <w:lvl w:ilvl="0">
+      <w:start w:val="1"/>
+      <w:numFmt w:val="bullet"/>
+      <w:lvlText w:val="●"/>
+      <w:lvlJc w:val="left"/>
+      <w:pPr>
+        <w:ind w:left="2160" w:hanging="360"/>
+      </w:pPr>
+      <w:rPr>
+        <w:u w:val="none"/>
+      </w:rPr>
+    </w:lvl>
+    <w:lvl w:ilvl="1">
+      <w:start w:val="1"/>
+      <w:numFmt w:val="bullet"/>
+      <w:lvlText w:val="○"/>
+      <w:lvlJc w:val="left"/>
+      <w:pPr>
+        <w:ind w:left="2880" w:hanging="360"/>
+      </w:pPr>
+      <w:rPr>
+        <w:u w:val="none"/>
+      </w:rPr>
+    </w:lvl>
+    <w:lvl w:ilvl="2">
+      <w:start w:val="1"/>
+      <w:numFmt w:val="bullet"/>
+      <w:lvlText w:val="■"/>
+      <w:lvlJc w:val="left"/>
+      <w:pPr>
+        <w:ind w:left="3600" w:hanging="360"/>
+      </w:pPr>
+      <w:rPr>
+        <w:u w:val="none"/>
+      </w:rPr>
+    </w:lvl>
+    <w:lvl w:ilvl="3">
+      <w:start w:val="1"/>
+      <w:numFmt w:val="bullet"/>
+      <w:lvlText w:val="●"/>
+      <w:lvlJc w:val="left"/>
+      <w:pPr>
+        <w:ind w:left="4320" w:hanging="360"/>
+      </w:pPr>
+      <w:rPr>
+        <w:u w:val="none"/>
+      </w:rPr>
+    </w:lvl>
+    <w:lvl w:ilvl="4">
+      <w:start w:val="1"/>
+      <w:numFmt w:val="bullet"/>
+      <w:lvlText w:val="○"/>
+      <w:lvlJc w:val="left"/>
+      <w:pPr>
+        <w:ind w:left="5040" w:hanging="360"/>
+      </w:pPr>
+      <w:rPr>
+        <w:u w:val="none"/>
+      </w:rPr>
+    </w:lvl>
+    <w:lvl w:ilvl="5">
+      <w:start w:val="1"/>
+      <w:numFmt w:val="bullet"/>
+      <w:lvlText w:val="■"/>
+      <w:lvlJc w:val="left"/>
+      <w:pPr>
+        <w:ind w:left="5760" w:hanging="360"/>
+      </w:pPr>
+      <w:rPr>
+        <w:u w:val="none"/>
+      </w:rPr>
+    </w:lvl>
+    <w:lvl w:ilvl="6">
+      <w:start w:val="1"/>
+      <w:numFmt w:val="bullet"/>
+      <w:lvlText w:val="●"/>
+      <w:lvlJc w:val="left"/>
+      <w:pPr>
+        <w:ind w:left="6480" w:hanging="360"/>
+      </w:pPr>
+      <w:rPr>
+        <w:u w:val="none"/>
+      </w:rPr>
+    </w:lvl>
+    <w:lvl w:ilvl="7">
+      <w:start w:val="1"/>
+      <w:numFmt w:val="bullet"/>
+      <w:lvlText w:val="○"/>
+      <w:lvlJc w:val="left"/>
+      <w:pPr>
+        <w:ind w:left="7200" w:hanging="360"/>
+      </w:pPr>
+      <w:rPr>
+        <w:u w:val="none"/>
+      </w:rPr>
+    </w:lvl>
+    <w:lvl w:ilvl="8">
+      <w:start w:val="1"/>
+      <w:numFmt w:val="bullet"/>
+      <w:lvlText w:val="■"/>
+      <w:lvlJc w:val="left"/>
+      <w:pPr>
+        <w:ind w:left="7920" w:hanging="360"/>
+      </w:pPr>
+      <w:rPr>
+        <w:u w:val="none"/>
+      </w:rPr>
+    </w:lvl>
+  </w:abstractNum>
+  <w:abstractNum w:abstractNumId="7">
     <w:lvl w:ilvl="0">
       <w:start w:val="1"/>
       <w:numFmt w:val="bullet"/>
@@ -3624,6 +5405,21 @@
   </w:num>
   <w:num w:numId="2">
     <w:abstractNumId w:val="2"/>
+  </w:num>
+  <w:num w:numId="3">
+    <w:abstractNumId w:val="3"/>
+  </w:num>
+  <w:num w:numId="4">
+    <w:abstractNumId w:val="4"/>
+  </w:num>
+  <w:num w:numId="5">
+    <w:abstractNumId w:val="5"/>
+  </w:num>
+  <w:num w:numId="6">
+    <w:abstractNumId w:val="6"/>
+  </w:num>
+  <w:num w:numId="7">
+    <w:abstractNumId w:val="7"/>
   </w:num>
 </w:numbering>
 </file>
